--- a/Causation doesn’t imply Correlation either.docx
+++ b/Causation doesn’t imply Correlation either.docx
@@ -52,25 +52,14 @@
           <w:lang w:eastAsia="en-IN"/>
         </w:rPr>
       </w:pPr>
-      <w:proofErr w:type="gramStart"/>
-      <w:r>
-        <w:rPr>
-          <w:rFonts w:ascii="Times New Roman" w:eastAsia="Times New Roman" w:hAnsi="Times New Roman" w:cs="Times New Roman"/>
-          <w:sz w:val="20"/>
-          <w:szCs w:val="20"/>
-          <w:lang w:eastAsia="en-IN"/>
-        </w:rPr>
-        <w:t>First</w:t>
-      </w:r>
-      <w:proofErr w:type="gramEnd"/>
-      <w:r>
-        <w:rPr>
-          <w:rFonts w:ascii="Times New Roman" w:eastAsia="Times New Roman" w:hAnsi="Times New Roman" w:cs="Times New Roman"/>
-          <w:sz w:val="20"/>
-          <w:szCs w:val="20"/>
-          <w:lang w:eastAsia="en-IN"/>
-        </w:rPr>
-        <w:t xml:space="preserve"> I want to provide you with some intuition on what </w:t>
+      <w:r>
+        <w:rPr>
+          <w:rFonts w:ascii="Times New Roman" w:eastAsia="Times New Roman" w:hAnsi="Times New Roman" w:cs="Times New Roman"/>
+          <w:sz w:val="20"/>
+          <w:szCs w:val="20"/>
+          <w:lang w:eastAsia="en-IN"/>
+        </w:rPr>
+        <w:t xml:space="preserve">First I want to provide you with some intuition on what </w:t>
       </w:r>
       <w:r>
         <w:rPr>
@@ -405,27 +394,7 @@
           <w:szCs w:val="20"/>
           <w:lang w:eastAsia="en-IN"/>
         </w:rPr>
-        <w:t xml:space="preserve">In </w:t>
-      </w:r>
-      <w:proofErr w:type="gramStart"/>
-      <w:r>
-        <w:rPr>
-          <w:rFonts w:ascii="Times New Roman" w:eastAsia="Times New Roman" w:hAnsi="Times New Roman" w:cs="Times New Roman"/>
-          <w:sz w:val="20"/>
-          <w:szCs w:val="20"/>
-          <w:lang w:eastAsia="en-IN"/>
-        </w:rPr>
-        <w:t>fact</w:t>
-      </w:r>
-      <w:proofErr w:type="gramEnd"/>
-      <w:r>
-        <w:rPr>
-          <w:rFonts w:ascii="Times New Roman" w:eastAsia="Times New Roman" w:hAnsi="Times New Roman" w:cs="Times New Roman"/>
-          <w:sz w:val="20"/>
-          <w:szCs w:val="20"/>
-          <w:lang w:eastAsia="en-IN"/>
-        </w:rPr>
-        <w:t xml:space="preserve"> the most interesting part is this: </w:t>
+        <w:t xml:space="preserve">In fact the most interesting part is this: </w:t>
       </w:r>
       <w:r>
         <w:rPr>
@@ -743,27 +712,7 @@
           <w:szCs w:val="20"/>
           <w:lang w:eastAsia="en-IN"/>
         </w:rPr>
-        <w:t xml:space="preserve">Let us see this in action with an example. </w:t>
-      </w:r>
-      <w:proofErr w:type="gramStart"/>
-      <w:r>
-        <w:rPr>
-          <w:rFonts w:ascii="Times New Roman" w:eastAsia="Times New Roman" w:hAnsi="Times New Roman" w:cs="Times New Roman"/>
-          <w:sz w:val="20"/>
-          <w:szCs w:val="20"/>
-          <w:lang w:eastAsia="en-IN"/>
-        </w:rPr>
-        <w:t>First</w:t>
-      </w:r>
-      <w:proofErr w:type="gramEnd"/>
-      <w:r>
-        <w:rPr>
-          <w:rFonts w:ascii="Times New Roman" w:eastAsia="Times New Roman" w:hAnsi="Times New Roman" w:cs="Times New Roman"/>
-          <w:sz w:val="20"/>
-          <w:szCs w:val="20"/>
-          <w:lang w:eastAsia="en-IN"/>
-        </w:rPr>
-        <w:t xml:space="preserve"> we define a helper function for visualizing this intuition:</w:t>
+        <w:t>Let us see this in action with an example. First we define a helper function for visualizing this intuition:</w:t>
       </w:r>
     </w:p>
     <w:p>
@@ -794,27 +743,14 @@
           <w:lang w:eastAsia="en-IN"/>
         </w:rPr>
       </w:pPr>
-      <w:proofErr w:type="spellStart"/>
-      <w:proofErr w:type="gramStart"/>
-      <w:r>
-        <w:rPr>
-          <w:rFonts w:ascii="Courier New" w:eastAsia="Times New Roman" w:hAnsi="Courier New" w:cs="Courier New"/>
-          <w:sz w:val="20"/>
-          <w:szCs w:val="20"/>
-          <w:lang w:eastAsia="en-IN"/>
-        </w:rPr>
-        <w:t>cor.plot</w:t>
-      </w:r>
-      <w:proofErr w:type="spellEnd"/>
-      <w:proofErr w:type="gramEnd"/>
-      <w:r>
-        <w:rPr>
-          <w:rFonts w:ascii="Courier New" w:eastAsia="Times New Roman" w:hAnsi="Courier New" w:cs="Courier New"/>
-          <w:sz w:val="20"/>
-          <w:szCs w:val="20"/>
-          <w:lang w:eastAsia="en-IN"/>
-        </w:rPr>
-        <w:t xml:space="preserve"> &lt;- function(data) {</w:t>
+      <w:r>
+        <w:rPr>
+          <w:rFonts w:ascii="Courier New" w:eastAsia="Times New Roman" w:hAnsi="Courier New" w:cs="Courier New"/>
+          <w:sz w:val="20"/>
+          <w:szCs w:val="20"/>
+          <w:lang w:eastAsia="en-IN"/>
+        </w:rPr>
+        <w:t>cor.plot &lt;- function(data) {</w:t>
       </w:r>
     </w:p>
     <w:p>
@@ -852,47 +788,7 @@
           <w:szCs w:val="20"/>
           <w:lang w:eastAsia="en-IN"/>
         </w:rPr>
-        <w:t xml:space="preserve">  </w:t>
-      </w:r>
-      <w:proofErr w:type="spellStart"/>
-      <w:r>
-        <w:rPr>
-          <w:rFonts w:ascii="Courier New" w:eastAsia="Times New Roman" w:hAnsi="Courier New" w:cs="Courier New"/>
-          <w:sz w:val="20"/>
-          <w:szCs w:val="20"/>
-          <w:lang w:eastAsia="en-IN"/>
-        </w:rPr>
-        <w:t>x_mean</w:t>
-      </w:r>
-      <w:proofErr w:type="spellEnd"/>
-      <w:r>
-        <w:rPr>
-          <w:rFonts w:ascii="Courier New" w:eastAsia="Times New Roman" w:hAnsi="Courier New" w:cs="Courier New"/>
-          <w:sz w:val="20"/>
-          <w:szCs w:val="20"/>
-          <w:lang w:eastAsia="en-IN"/>
-        </w:rPr>
-        <w:t xml:space="preserve"> &lt;- </w:t>
-      </w:r>
-      <w:proofErr w:type="gramStart"/>
-      <w:r>
-        <w:rPr>
-          <w:rFonts w:ascii="Courier New" w:eastAsia="Times New Roman" w:hAnsi="Courier New" w:cs="Courier New"/>
-          <w:sz w:val="20"/>
-          <w:szCs w:val="20"/>
-          <w:lang w:eastAsia="en-IN"/>
-        </w:rPr>
-        <w:t>mean(</w:t>
-      </w:r>
-      <w:proofErr w:type="gramEnd"/>
-      <w:r>
-        <w:rPr>
-          <w:rFonts w:ascii="Courier New" w:eastAsia="Times New Roman" w:hAnsi="Courier New" w:cs="Courier New"/>
-          <w:sz w:val="20"/>
-          <w:szCs w:val="20"/>
-          <w:lang w:eastAsia="en-IN"/>
-        </w:rPr>
-        <w:t>data[ , 1])</w:t>
+        <w:t xml:space="preserve">  x_mean &lt;- mean(data[ , 1])</w:t>
       </w:r>
     </w:p>
     <w:p>
@@ -930,47 +826,7 @@
           <w:szCs w:val="20"/>
           <w:lang w:eastAsia="en-IN"/>
         </w:rPr>
-        <w:t xml:space="preserve">  </w:t>
-      </w:r>
-      <w:proofErr w:type="spellStart"/>
-      <w:r>
-        <w:rPr>
-          <w:rFonts w:ascii="Courier New" w:eastAsia="Times New Roman" w:hAnsi="Courier New" w:cs="Courier New"/>
-          <w:sz w:val="20"/>
-          <w:szCs w:val="20"/>
-          <w:lang w:eastAsia="en-IN"/>
-        </w:rPr>
-        <w:t>y_mean</w:t>
-      </w:r>
-      <w:proofErr w:type="spellEnd"/>
-      <w:r>
-        <w:rPr>
-          <w:rFonts w:ascii="Courier New" w:eastAsia="Times New Roman" w:hAnsi="Courier New" w:cs="Courier New"/>
-          <w:sz w:val="20"/>
-          <w:szCs w:val="20"/>
-          <w:lang w:eastAsia="en-IN"/>
-        </w:rPr>
-        <w:t xml:space="preserve"> &lt;- </w:t>
-      </w:r>
-      <w:proofErr w:type="gramStart"/>
-      <w:r>
-        <w:rPr>
-          <w:rFonts w:ascii="Courier New" w:eastAsia="Times New Roman" w:hAnsi="Courier New" w:cs="Courier New"/>
-          <w:sz w:val="20"/>
-          <w:szCs w:val="20"/>
-          <w:lang w:eastAsia="en-IN"/>
-        </w:rPr>
-        <w:t>mean(</w:t>
-      </w:r>
-      <w:proofErr w:type="gramEnd"/>
-      <w:r>
-        <w:rPr>
-          <w:rFonts w:ascii="Courier New" w:eastAsia="Times New Roman" w:hAnsi="Courier New" w:cs="Courier New"/>
-          <w:sz w:val="20"/>
-          <w:szCs w:val="20"/>
-          <w:lang w:eastAsia="en-IN"/>
-        </w:rPr>
-        <w:t>data[ , 2])</w:t>
+        <w:t xml:space="preserve">  y_mean &lt;- mean(data[ , 2])</w:t>
       </w:r>
     </w:p>
     <w:p>
@@ -1008,27 +864,7 @@
           <w:szCs w:val="20"/>
           <w:lang w:eastAsia="en-IN"/>
         </w:rPr>
-        <w:t xml:space="preserve">  </w:t>
-      </w:r>
-      <w:proofErr w:type="gramStart"/>
-      <w:r>
-        <w:rPr>
-          <w:rFonts w:ascii="Courier New" w:eastAsia="Times New Roman" w:hAnsi="Courier New" w:cs="Courier New"/>
-          <w:sz w:val="20"/>
-          <w:szCs w:val="20"/>
-          <w:lang w:eastAsia="en-IN"/>
-        </w:rPr>
-        <w:t>plot(</w:t>
-      </w:r>
-      <w:proofErr w:type="gramEnd"/>
-      <w:r>
-        <w:rPr>
-          <w:rFonts w:ascii="Courier New" w:eastAsia="Times New Roman" w:hAnsi="Courier New" w:cs="Courier New"/>
-          <w:sz w:val="20"/>
-          <w:szCs w:val="20"/>
-          <w:lang w:eastAsia="en-IN"/>
-        </w:rPr>
-        <w:t>data, type = "n") # plot invisibly</w:t>
+        <w:t xml:space="preserve">  plot(data, type = "n") # plot invisibly</w:t>
       </w:r>
     </w:p>
     <w:p>
@@ -1066,47 +902,7 @@
           <w:szCs w:val="20"/>
           <w:lang w:eastAsia="en-IN"/>
         </w:rPr>
-        <w:t xml:space="preserve">  limits = </w:t>
-      </w:r>
-      <w:proofErr w:type="gramStart"/>
-      <w:r>
-        <w:rPr>
-          <w:rFonts w:ascii="Courier New" w:eastAsia="Times New Roman" w:hAnsi="Courier New" w:cs="Courier New"/>
-          <w:sz w:val="20"/>
-          <w:szCs w:val="20"/>
-          <w:lang w:eastAsia="en-IN"/>
-        </w:rPr>
-        <w:t>par(</w:t>
-      </w:r>
-      <w:proofErr w:type="gramEnd"/>
-      <w:r>
-        <w:rPr>
-          <w:rFonts w:ascii="Courier New" w:eastAsia="Times New Roman" w:hAnsi="Courier New" w:cs="Courier New"/>
-          <w:sz w:val="20"/>
-          <w:szCs w:val="20"/>
-          <w:lang w:eastAsia="en-IN"/>
-        </w:rPr>
-        <w:t>)$</w:t>
-      </w:r>
-      <w:proofErr w:type="spellStart"/>
-      <w:r>
-        <w:rPr>
-          <w:rFonts w:ascii="Courier New" w:eastAsia="Times New Roman" w:hAnsi="Courier New" w:cs="Courier New"/>
-          <w:sz w:val="20"/>
-          <w:szCs w:val="20"/>
-          <w:lang w:eastAsia="en-IN"/>
-        </w:rPr>
-        <w:t>usr</w:t>
-      </w:r>
-      <w:proofErr w:type="spellEnd"/>
-      <w:r>
-        <w:rPr>
-          <w:rFonts w:ascii="Courier New" w:eastAsia="Times New Roman" w:hAnsi="Courier New" w:cs="Courier New"/>
-          <w:sz w:val="20"/>
-          <w:szCs w:val="20"/>
-          <w:lang w:eastAsia="en-IN"/>
-        </w:rPr>
-        <w:t xml:space="preserve"> # limits of plot</w:t>
+        <w:t xml:space="preserve">  limits = par()$usr # limits of plot</w:t>
       </w:r>
     </w:p>
     <w:p>
@@ -1144,27 +940,7 @@
           <w:szCs w:val="20"/>
           <w:lang w:eastAsia="en-IN"/>
         </w:rPr>
-        <w:t xml:space="preserve">  # </w:t>
-      </w:r>
-      <w:proofErr w:type="gramStart"/>
-      <w:r>
-        <w:rPr>
-          <w:rFonts w:ascii="Courier New" w:eastAsia="Times New Roman" w:hAnsi="Courier New" w:cs="Courier New"/>
-          <w:sz w:val="20"/>
-          <w:szCs w:val="20"/>
-          <w:lang w:eastAsia="en-IN"/>
-        </w:rPr>
-        <w:t>plot</w:t>
-      </w:r>
-      <w:proofErr w:type="gramEnd"/>
-      <w:r>
-        <w:rPr>
-          <w:rFonts w:ascii="Courier New" w:eastAsia="Times New Roman" w:hAnsi="Courier New" w:cs="Courier New"/>
-          <w:sz w:val="20"/>
-          <w:szCs w:val="20"/>
-          <w:lang w:eastAsia="en-IN"/>
-        </w:rPr>
-        <w:t xml:space="preserve"> correlation quadrants</w:t>
+        <w:t xml:space="preserve">  # plot correlation quadrants</w:t>
       </w:r>
     </w:p>
     <w:p>
@@ -1202,89 +978,7 @@
           <w:szCs w:val="20"/>
           <w:lang w:eastAsia="en-IN"/>
         </w:rPr>
-        <w:t xml:space="preserve">  </w:t>
-      </w:r>
-      <w:proofErr w:type="spellStart"/>
-      <w:proofErr w:type="gramStart"/>
-      <w:r>
-        <w:rPr>
-          <w:rFonts w:ascii="Courier New" w:eastAsia="Times New Roman" w:hAnsi="Courier New" w:cs="Courier New"/>
-          <w:sz w:val="20"/>
-          <w:szCs w:val="20"/>
-          <w:lang w:eastAsia="en-IN"/>
-        </w:rPr>
-        <w:t>rect</w:t>
-      </w:r>
-      <w:proofErr w:type="spellEnd"/>
-      <w:r>
-        <w:rPr>
-          <w:rFonts w:ascii="Courier New" w:eastAsia="Times New Roman" w:hAnsi="Courier New" w:cs="Courier New"/>
-          <w:sz w:val="20"/>
-          <w:szCs w:val="20"/>
-          <w:lang w:eastAsia="en-IN"/>
-        </w:rPr>
-        <w:t>(</w:t>
-      </w:r>
-      <w:proofErr w:type="spellStart"/>
-      <w:proofErr w:type="gramEnd"/>
-      <w:r>
-        <w:rPr>
-          <w:rFonts w:ascii="Courier New" w:eastAsia="Times New Roman" w:hAnsi="Courier New" w:cs="Courier New"/>
-          <w:sz w:val="20"/>
-          <w:szCs w:val="20"/>
-          <w:lang w:eastAsia="en-IN"/>
-        </w:rPr>
-        <w:t>x_mean</w:t>
-      </w:r>
-      <w:proofErr w:type="spellEnd"/>
-      <w:r>
-        <w:rPr>
-          <w:rFonts w:ascii="Courier New" w:eastAsia="Times New Roman" w:hAnsi="Courier New" w:cs="Courier New"/>
-          <w:sz w:val="20"/>
-          <w:szCs w:val="20"/>
-          <w:lang w:eastAsia="en-IN"/>
-        </w:rPr>
-        <w:t xml:space="preserve">, </w:t>
-      </w:r>
-      <w:proofErr w:type="spellStart"/>
-      <w:r>
-        <w:rPr>
-          <w:rFonts w:ascii="Courier New" w:eastAsia="Times New Roman" w:hAnsi="Courier New" w:cs="Courier New"/>
-          <w:sz w:val="20"/>
-          <w:szCs w:val="20"/>
-          <w:lang w:eastAsia="en-IN"/>
-        </w:rPr>
-        <w:t>y_mean</w:t>
-      </w:r>
-      <w:proofErr w:type="spellEnd"/>
-      <w:r>
-        <w:rPr>
-          <w:rFonts w:ascii="Courier New" w:eastAsia="Times New Roman" w:hAnsi="Courier New" w:cs="Courier New"/>
-          <w:sz w:val="20"/>
-          <w:szCs w:val="20"/>
-          <w:lang w:eastAsia="en-IN"/>
-        </w:rPr>
-        <w:t>, limits[2], limits[4], col = "</w:t>
-      </w:r>
-      <w:proofErr w:type="spellStart"/>
-      <w:r>
-        <w:rPr>
-          <w:rFonts w:ascii="Courier New" w:eastAsia="Times New Roman" w:hAnsi="Courier New" w:cs="Courier New"/>
-          <w:sz w:val="20"/>
-          <w:szCs w:val="20"/>
-          <w:lang w:eastAsia="en-IN"/>
-        </w:rPr>
-        <w:t>lightgreen</w:t>
-      </w:r>
-      <w:proofErr w:type="spellEnd"/>
-      <w:r>
-        <w:rPr>
-          <w:rFonts w:ascii="Courier New" w:eastAsia="Times New Roman" w:hAnsi="Courier New" w:cs="Courier New"/>
-          <w:sz w:val="20"/>
-          <w:szCs w:val="20"/>
-          <w:lang w:eastAsia="en-IN"/>
-        </w:rPr>
-        <w:t>")</w:t>
+        <w:t xml:space="preserve">  rect(x_mean, y_mean, limits[2], limits[4], col = "lightgreen")</w:t>
       </w:r>
     </w:p>
     <w:p>
@@ -1322,89 +1016,7 @@
           <w:szCs w:val="20"/>
           <w:lang w:eastAsia="en-IN"/>
         </w:rPr>
-        <w:t xml:space="preserve">  </w:t>
-      </w:r>
-      <w:proofErr w:type="spellStart"/>
-      <w:proofErr w:type="gramStart"/>
-      <w:r>
-        <w:rPr>
-          <w:rFonts w:ascii="Courier New" w:eastAsia="Times New Roman" w:hAnsi="Courier New" w:cs="Courier New"/>
-          <w:sz w:val="20"/>
-          <w:szCs w:val="20"/>
-          <w:lang w:eastAsia="en-IN"/>
-        </w:rPr>
-        <w:t>rect</w:t>
-      </w:r>
-      <w:proofErr w:type="spellEnd"/>
-      <w:r>
-        <w:rPr>
-          <w:rFonts w:ascii="Courier New" w:eastAsia="Times New Roman" w:hAnsi="Courier New" w:cs="Courier New"/>
-          <w:sz w:val="20"/>
-          <w:szCs w:val="20"/>
-          <w:lang w:eastAsia="en-IN"/>
-        </w:rPr>
-        <w:t>(</w:t>
-      </w:r>
-      <w:proofErr w:type="spellStart"/>
-      <w:proofErr w:type="gramEnd"/>
-      <w:r>
-        <w:rPr>
-          <w:rFonts w:ascii="Courier New" w:eastAsia="Times New Roman" w:hAnsi="Courier New" w:cs="Courier New"/>
-          <w:sz w:val="20"/>
-          <w:szCs w:val="20"/>
-          <w:lang w:eastAsia="en-IN"/>
-        </w:rPr>
-        <w:t>x_mean</w:t>
-      </w:r>
-      <w:proofErr w:type="spellEnd"/>
-      <w:r>
-        <w:rPr>
-          <w:rFonts w:ascii="Courier New" w:eastAsia="Times New Roman" w:hAnsi="Courier New" w:cs="Courier New"/>
-          <w:sz w:val="20"/>
-          <w:szCs w:val="20"/>
-          <w:lang w:eastAsia="en-IN"/>
-        </w:rPr>
-        <w:t xml:space="preserve">, </w:t>
-      </w:r>
-      <w:proofErr w:type="spellStart"/>
-      <w:r>
-        <w:rPr>
-          <w:rFonts w:ascii="Courier New" w:eastAsia="Times New Roman" w:hAnsi="Courier New" w:cs="Courier New"/>
-          <w:sz w:val="20"/>
-          <w:szCs w:val="20"/>
-          <w:lang w:eastAsia="en-IN"/>
-        </w:rPr>
-        <w:t>y_mean</w:t>
-      </w:r>
-      <w:proofErr w:type="spellEnd"/>
-      <w:r>
-        <w:rPr>
-          <w:rFonts w:ascii="Courier New" w:eastAsia="Times New Roman" w:hAnsi="Courier New" w:cs="Courier New"/>
-          <w:sz w:val="20"/>
-          <w:szCs w:val="20"/>
-          <w:lang w:eastAsia="en-IN"/>
-        </w:rPr>
-        <w:t>, limits[1], limits[4], col = "</w:t>
-      </w:r>
-      <w:proofErr w:type="spellStart"/>
-      <w:r>
-        <w:rPr>
-          <w:rFonts w:ascii="Courier New" w:eastAsia="Times New Roman" w:hAnsi="Courier New" w:cs="Courier New"/>
-          <w:sz w:val="20"/>
-          <w:szCs w:val="20"/>
-          <w:lang w:eastAsia="en-IN"/>
-        </w:rPr>
-        <w:t>orangered</w:t>
-      </w:r>
-      <w:proofErr w:type="spellEnd"/>
-      <w:r>
-        <w:rPr>
-          <w:rFonts w:ascii="Courier New" w:eastAsia="Times New Roman" w:hAnsi="Courier New" w:cs="Courier New"/>
-          <w:sz w:val="20"/>
-          <w:szCs w:val="20"/>
-          <w:lang w:eastAsia="en-IN"/>
-        </w:rPr>
-        <w:t>")</w:t>
+        <w:t xml:space="preserve">  rect(x_mean, y_mean, limits[1], limits[4], col = "orangered")</w:t>
       </w:r>
     </w:p>
     <w:p>
@@ -1442,89 +1054,7 @@
           <w:szCs w:val="20"/>
           <w:lang w:eastAsia="en-IN"/>
         </w:rPr>
-        <w:t xml:space="preserve">  </w:t>
-      </w:r>
-      <w:proofErr w:type="spellStart"/>
-      <w:proofErr w:type="gramStart"/>
-      <w:r>
-        <w:rPr>
-          <w:rFonts w:ascii="Courier New" w:eastAsia="Times New Roman" w:hAnsi="Courier New" w:cs="Courier New"/>
-          <w:sz w:val="20"/>
-          <w:szCs w:val="20"/>
-          <w:lang w:eastAsia="en-IN"/>
-        </w:rPr>
-        <w:t>rect</w:t>
-      </w:r>
-      <w:proofErr w:type="spellEnd"/>
-      <w:r>
-        <w:rPr>
-          <w:rFonts w:ascii="Courier New" w:eastAsia="Times New Roman" w:hAnsi="Courier New" w:cs="Courier New"/>
-          <w:sz w:val="20"/>
-          <w:szCs w:val="20"/>
-          <w:lang w:eastAsia="en-IN"/>
-        </w:rPr>
-        <w:t>(</w:t>
-      </w:r>
-      <w:proofErr w:type="spellStart"/>
-      <w:proofErr w:type="gramEnd"/>
-      <w:r>
-        <w:rPr>
-          <w:rFonts w:ascii="Courier New" w:eastAsia="Times New Roman" w:hAnsi="Courier New" w:cs="Courier New"/>
-          <w:sz w:val="20"/>
-          <w:szCs w:val="20"/>
-          <w:lang w:eastAsia="en-IN"/>
-        </w:rPr>
-        <w:t>x_mean</w:t>
-      </w:r>
-      <w:proofErr w:type="spellEnd"/>
-      <w:r>
-        <w:rPr>
-          <w:rFonts w:ascii="Courier New" w:eastAsia="Times New Roman" w:hAnsi="Courier New" w:cs="Courier New"/>
-          <w:sz w:val="20"/>
-          <w:szCs w:val="20"/>
-          <w:lang w:eastAsia="en-IN"/>
-        </w:rPr>
-        <w:t xml:space="preserve">, </w:t>
-      </w:r>
-      <w:proofErr w:type="spellStart"/>
-      <w:r>
-        <w:rPr>
-          <w:rFonts w:ascii="Courier New" w:eastAsia="Times New Roman" w:hAnsi="Courier New" w:cs="Courier New"/>
-          <w:sz w:val="20"/>
-          <w:szCs w:val="20"/>
-          <w:lang w:eastAsia="en-IN"/>
-        </w:rPr>
-        <w:t>y_mean</w:t>
-      </w:r>
-      <w:proofErr w:type="spellEnd"/>
-      <w:r>
-        <w:rPr>
-          <w:rFonts w:ascii="Courier New" w:eastAsia="Times New Roman" w:hAnsi="Courier New" w:cs="Courier New"/>
-          <w:sz w:val="20"/>
-          <w:szCs w:val="20"/>
-          <w:lang w:eastAsia="en-IN"/>
-        </w:rPr>
-        <w:t>, limits[1], limits[3], col = "</w:t>
-      </w:r>
-      <w:proofErr w:type="spellStart"/>
-      <w:r>
-        <w:rPr>
-          <w:rFonts w:ascii="Courier New" w:eastAsia="Times New Roman" w:hAnsi="Courier New" w:cs="Courier New"/>
-          <w:sz w:val="20"/>
-          <w:szCs w:val="20"/>
-          <w:lang w:eastAsia="en-IN"/>
-        </w:rPr>
-        <w:t>lightgreen</w:t>
-      </w:r>
-      <w:proofErr w:type="spellEnd"/>
-      <w:r>
-        <w:rPr>
-          <w:rFonts w:ascii="Courier New" w:eastAsia="Times New Roman" w:hAnsi="Courier New" w:cs="Courier New"/>
-          <w:sz w:val="20"/>
-          <w:szCs w:val="20"/>
-          <w:lang w:eastAsia="en-IN"/>
-        </w:rPr>
-        <w:t>")</w:t>
+        <w:t xml:space="preserve">  rect(x_mean, y_mean, limits[1], limits[3], col = "lightgreen")</w:t>
       </w:r>
     </w:p>
     <w:p>
@@ -1562,89 +1092,7 @@
           <w:szCs w:val="20"/>
           <w:lang w:eastAsia="en-IN"/>
         </w:rPr>
-        <w:t xml:space="preserve">  </w:t>
-      </w:r>
-      <w:proofErr w:type="spellStart"/>
-      <w:proofErr w:type="gramStart"/>
-      <w:r>
-        <w:rPr>
-          <w:rFonts w:ascii="Courier New" w:eastAsia="Times New Roman" w:hAnsi="Courier New" w:cs="Courier New"/>
-          <w:sz w:val="20"/>
-          <w:szCs w:val="20"/>
-          <w:lang w:eastAsia="en-IN"/>
-        </w:rPr>
-        <w:t>rect</w:t>
-      </w:r>
-      <w:proofErr w:type="spellEnd"/>
-      <w:r>
-        <w:rPr>
-          <w:rFonts w:ascii="Courier New" w:eastAsia="Times New Roman" w:hAnsi="Courier New" w:cs="Courier New"/>
-          <w:sz w:val="20"/>
-          <w:szCs w:val="20"/>
-          <w:lang w:eastAsia="en-IN"/>
-        </w:rPr>
-        <w:t>(</w:t>
-      </w:r>
-      <w:proofErr w:type="spellStart"/>
-      <w:proofErr w:type="gramEnd"/>
-      <w:r>
-        <w:rPr>
-          <w:rFonts w:ascii="Courier New" w:eastAsia="Times New Roman" w:hAnsi="Courier New" w:cs="Courier New"/>
-          <w:sz w:val="20"/>
-          <w:szCs w:val="20"/>
-          <w:lang w:eastAsia="en-IN"/>
-        </w:rPr>
-        <w:t>x_mean</w:t>
-      </w:r>
-      <w:proofErr w:type="spellEnd"/>
-      <w:r>
-        <w:rPr>
-          <w:rFonts w:ascii="Courier New" w:eastAsia="Times New Roman" w:hAnsi="Courier New" w:cs="Courier New"/>
-          <w:sz w:val="20"/>
-          <w:szCs w:val="20"/>
-          <w:lang w:eastAsia="en-IN"/>
-        </w:rPr>
-        <w:t xml:space="preserve">, </w:t>
-      </w:r>
-      <w:proofErr w:type="spellStart"/>
-      <w:r>
-        <w:rPr>
-          <w:rFonts w:ascii="Courier New" w:eastAsia="Times New Roman" w:hAnsi="Courier New" w:cs="Courier New"/>
-          <w:sz w:val="20"/>
-          <w:szCs w:val="20"/>
-          <w:lang w:eastAsia="en-IN"/>
-        </w:rPr>
-        <w:t>y_mean</w:t>
-      </w:r>
-      <w:proofErr w:type="spellEnd"/>
-      <w:r>
-        <w:rPr>
-          <w:rFonts w:ascii="Courier New" w:eastAsia="Times New Roman" w:hAnsi="Courier New" w:cs="Courier New"/>
-          <w:sz w:val="20"/>
-          <w:szCs w:val="20"/>
-          <w:lang w:eastAsia="en-IN"/>
-        </w:rPr>
-        <w:t>, limits[2], limits[3], col = "</w:t>
-      </w:r>
-      <w:proofErr w:type="spellStart"/>
-      <w:r>
-        <w:rPr>
-          <w:rFonts w:ascii="Courier New" w:eastAsia="Times New Roman" w:hAnsi="Courier New" w:cs="Courier New"/>
-          <w:sz w:val="20"/>
-          <w:szCs w:val="20"/>
-          <w:lang w:eastAsia="en-IN"/>
-        </w:rPr>
-        <w:t>orangered</w:t>
-      </w:r>
-      <w:proofErr w:type="spellEnd"/>
-      <w:r>
-        <w:rPr>
-          <w:rFonts w:ascii="Courier New" w:eastAsia="Times New Roman" w:hAnsi="Courier New" w:cs="Courier New"/>
-          <w:sz w:val="20"/>
-          <w:szCs w:val="20"/>
-          <w:lang w:eastAsia="en-IN"/>
-        </w:rPr>
-        <w:t>")</w:t>
+        <w:t xml:space="preserve">  rect(x_mean, y_mean, limits[2], limits[3], col = "orangered")</w:t>
       </w:r>
     </w:p>
     <w:p>
@@ -1682,47 +1130,7 @@
           <w:szCs w:val="20"/>
           <w:lang w:eastAsia="en-IN"/>
         </w:rPr>
-        <w:t xml:space="preserve">  </w:t>
-      </w:r>
-      <w:proofErr w:type="gramStart"/>
-      <w:r>
-        <w:rPr>
-          <w:rFonts w:ascii="Courier New" w:eastAsia="Times New Roman" w:hAnsi="Courier New" w:cs="Courier New"/>
-          <w:sz w:val="20"/>
-          <w:szCs w:val="20"/>
-          <w:lang w:eastAsia="en-IN"/>
-        </w:rPr>
-        <w:t>points(</w:t>
-      </w:r>
-      <w:proofErr w:type="gramEnd"/>
-      <w:r>
-        <w:rPr>
-          <w:rFonts w:ascii="Courier New" w:eastAsia="Times New Roman" w:hAnsi="Courier New" w:cs="Courier New"/>
-          <w:sz w:val="20"/>
-          <w:szCs w:val="20"/>
-          <w:lang w:eastAsia="en-IN"/>
-        </w:rPr>
-        <w:t xml:space="preserve">data, </w:t>
-      </w:r>
-      <w:proofErr w:type="spellStart"/>
-      <w:r>
-        <w:rPr>
-          <w:rFonts w:ascii="Courier New" w:eastAsia="Times New Roman" w:hAnsi="Courier New" w:cs="Courier New"/>
-          <w:sz w:val="20"/>
-          <w:szCs w:val="20"/>
-          <w:lang w:eastAsia="en-IN"/>
-        </w:rPr>
-        <w:t>pch</w:t>
-      </w:r>
-      <w:proofErr w:type="spellEnd"/>
-      <w:r>
-        <w:rPr>
-          <w:rFonts w:ascii="Courier New" w:eastAsia="Times New Roman" w:hAnsi="Courier New" w:cs="Courier New"/>
-          <w:sz w:val="20"/>
-          <w:szCs w:val="20"/>
-          <w:lang w:eastAsia="en-IN"/>
-        </w:rPr>
-        <w:t xml:space="preserve"> = 16) # plot scatterplot on top</w:t>
+        <w:t xml:space="preserve">  points(data, pch = 16) # plot scatterplot on top</w:t>
       </w:r>
     </w:p>
     <w:p>
@@ -1760,59 +1168,8 @@
           <w:szCs w:val="20"/>
           <w:lang w:eastAsia="en-IN"/>
         </w:rPr>
-        <w:t xml:space="preserve">  </w:t>
-      </w:r>
-      <w:proofErr w:type="spellStart"/>
-      <w:r>
-        <w:rPr>
-          <w:rFonts w:ascii="Courier New" w:eastAsia="Times New Roman" w:hAnsi="Courier New" w:cs="Courier New"/>
-          <w:sz w:val="20"/>
-          <w:szCs w:val="20"/>
-          <w:lang w:eastAsia="en-IN"/>
-        </w:rPr>
-        <w:t>colnames</w:t>
-      </w:r>
-      <w:proofErr w:type="spellEnd"/>
-      <w:r>
-        <w:rPr>
-          <w:rFonts w:ascii="Courier New" w:eastAsia="Times New Roman" w:hAnsi="Courier New" w:cs="Courier New"/>
-          <w:sz w:val="20"/>
-          <w:szCs w:val="20"/>
-          <w:lang w:eastAsia="en-IN"/>
-        </w:rPr>
-        <w:t xml:space="preserve">(data) &lt;- </w:t>
-      </w:r>
-      <w:proofErr w:type="gramStart"/>
-      <w:r>
-        <w:rPr>
-          <w:rFonts w:ascii="Courier New" w:eastAsia="Times New Roman" w:hAnsi="Courier New" w:cs="Courier New"/>
-          <w:sz w:val="20"/>
-          <w:szCs w:val="20"/>
-          <w:lang w:eastAsia="en-IN"/>
-        </w:rPr>
-        <w:t>c(</w:t>
-      </w:r>
-      <w:proofErr w:type="gramEnd"/>
-      <w:r>
-        <w:rPr>
-          <w:rFonts w:ascii="Courier New" w:eastAsia="Times New Roman" w:hAnsi="Courier New" w:cs="Courier New"/>
-          <w:sz w:val="20"/>
-          <w:szCs w:val="20"/>
-          <w:lang w:eastAsia="en-IN"/>
-        </w:rPr>
-        <w:t xml:space="preserve">"x", "y") # rename cols instead of dynamic variable names in </w:t>
-      </w:r>
-      <w:proofErr w:type="spellStart"/>
-      <w:r>
-        <w:rPr>
-          <w:rFonts w:ascii="Courier New" w:eastAsia="Times New Roman" w:hAnsi="Courier New" w:cs="Courier New"/>
-          <w:sz w:val="20"/>
-          <w:szCs w:val="20"/>
-          <w:lang w:eastAsia="en-IN"/>
-        </w:rPr>
-        <w:t>lm</w:t>
-      </w:r>
-      <w:proofErr w:type="spellEnd"/>
+        <w:t xml:space="preserve">  colnames(data) &lt;- c("x", "y") # rename cols instead of dynamic variable names in lm</w:t>
+      </w:r>
     </w:p>
     <w:p>
       <w:pPr>
@@ -1849,69 +1206,7 @@
           <w:szCs w:val="20"/>
           <w:lang w:eastAsia="en-IN"/>
         </w:rPr>
-        <w:t xml:space="preserve">  </w:t>
-      </w:r>
-      <w:proofErr w:type="spellStart"/>
-      <w:proofErr w:type="gramStart"/>
-      <w:r>
-        <w:rPr>
-          <w:rFonts w:ascii="Courier New" w:eastAsia="Times New Roman" w:hAnsi="Courier New" w:cs="Courier New"/>
-          <w:sz w:val="20"/>
-          <w:szCs w:val="20"/>
-          <w:lang w:eastAsia="en-IN"/>
-        </w:rPr>
-        <w:t>abline</w:t>
-      </w:r>
-      <w:proofErr w:type="spellEnd"/>
-      <w:r>
-        <w:rPr>
-          <w:rFonts w:ascii="Courier New" w:eastAsia="Times New Roman" w:hAnsi="Courier New" w:cs="Courier New"/>
-          <w:sz w:val="20"/>
-          <w:szCs w:val="20"/>
-          <w:lang w:eastAsia="en-IN"/>
-        </w:rPr>
-        <w:t>(</w:t>
-      </w:r>
-      <w:proofErr w:type="spellStart"/>
-      <w:proofErr w:type="gramEnd"/>
-      <w:r>
-        <w:rPr>
-          <w:rFonts w:ascii="Courier New" w:eastAsia="Times New Roman" w:hAnsi="Courier New" w:cs="Courier New"/>
-          <w:sz w:val="20"/>
-          <w:szCs w:val="20"/>
-          <w:lang w:eastAsia="en-IN"/>
-        </w:rPr>
-        <w:t>lm</w:t>
-      </w:r>
-      <w:proofErr w:type="spellEnd"/>
-      <w:r>
-        <w:rPr>
-          <w:rFonts w:ascii="Courier New" w:eastAsia="Times New Roman" w:hAnsi="Courier New" w:cs="Courier New"/>
-          <w:sz w:val="20"/>
-          <w:szCs w:val="20"/>
-          <w:lang w:eastAsia="en-IN"/>
-        </w:rPr>
-        <w:t xml:space="preserve">(y ~ x, data), </w:t>
-      </w:r>
-      <w:proofErr w:type="spellStart"/>
-      <w:r>
-        <w:rPr>
-          <w:rFonts w:ascii="Courier New" w:eastAsia="Times New Roman" w:hAnsi="Courier New" w:cs="Courier New"/>
-          <w:sz w:val="20"/>
-          <w:szCs w:val="20"/>
-          <w:lang w:eastAsia="en-IN"/>
-        </w:rPr>
-        <w:t>lwd</w:t>
-      </w:r>
-      <w:proofErr w:type="spellEnd"/>
-      <w:r>
-        <w:rPr>
-          <w:rFonts w:ascii="Courier New" w:eastAsia="Times New Roman" w:hAnsi="Courier New" w:cs="Courier New"/>
-          <w:sz w:val="20"/>
-          <w:szCs w:val="20"/>
-          <w:lang w:eastAsia="en-IN"/>
-        </w:rPr>
-        <w:t xml:space="preserve"> = 2) # add regression line</w:t>
+        <w:t xml:space="preserve">  abline(lm(y ~ x, data), lwd = 2) # add regression line</w:t>
       </w:r>
     </w:p>
     <w:p>
@@ -1949,87 +1244,7 @@
           <w:szCs w:val="20"/>
           <w:lang w:eastAsia="en-IN"/>
         </w:rPr>
-        <w:t xml:space="preserve">  </w:t>
-      </w:r>
-      <w:proofErr w:type="gramStart"/>
-      <w:r>
-        <w:rPr>
-          <w:rFonts w:ascii="Courier New" w:eastAsia="Times New Roman" w:hAnsi="Courier New" w:cs="Courier New"/>
-          <w:sz w:val="20"/>
-          <w:szCs w:val="20"/>
-          <w:lang w:eastAsia="en-IN"/>
-        </w:rPr>
-        <w:t>title(</w:t>
-      </w:r>
-      <w:proofErr w:type="gramEnd"/>
-      <w:r>
-        <w:rPr>
-          <w:rFonts w:ascii="Courier New" w:eastAsia="Times New Roman" w:hAnsi="Courier New" w:cs="Courier New"/>
-          <w:sz w:val="20"/>
-          <w:szCs w:val="20"/>
-          <w:lang w:eastAsia="en-IN"/>
-        </w:rPr>
-        <w:t>paste("</w:t>
-      </w:r>
-      <w:proofErr w:type="spellStart"/>
-      <w:r>
-        <w:rPr>
-          <w:rFonts w:ascii="Courier New" w:eastAsia="Times New Roman" w:hAnsi="Courier New" w:cs="Courier New"/>
-          <w:sz w:val="20"/>
-          <w:szCs w:val="20"/>
-          <w:lang w:eastAsia="en-IN"/>
-        </w:rPr>
-        <w:t>cor</w:t>
-      </w:r>
-      <w:proofErr w:type="spellEnd"/>
-      <w:r>
-        <w:rPr>
-          <w:rFonts w:ascii="Courier New" w:eastAsia="Times New Roman" w:hAnsi="Courier New" w:cs="Courier New"/>
-          <w:sz w:val="20"/>
-          <w:szCs w:val="20"/>
-          <w:lang w:eastAsia="en-IN"/>
-        </w:rPr>
-        <w:t xml:space="preserve"> =", round(</w:t>
-      </w:r>
-      <w:proofErr w:type="spellStart"/>
-      <w:r>
-        <w:rPr>
-          <w:rFonts w:ascii="Courier New" w:eastAsia="Times New Roman" w:hAnsi="Courier New" w:cs="Courier New"/>
-          <w:sz w:val="20"/>
-          <w:szCs w:val="20"/>
-          <w:lang w:eastAsia="en-IN"/>
-        </w:rPr>
-        <w:t>cor</w:t>
-      </w:r>
-      <w:proofErr w:type="spellEnd"/>
-      <w:r>
-        <w:rPr>
-          <w:rFonts w:ascii="Courier New" w:eastAsia="Times New Roman" w:hAnsi="Courier New" w:cs="Courier New"/>
-          <w:sz w:val="20"/>
-          <w:szCs w:val="20"/>
-          <w:lang w:eastAsia="en-IN"/>
-        </w:rPr>
-        <w:t xml:space="preserve">(data[1], data[2]), 2))) # add </w:t>
-      </w:r>
-      <w:proofErr w:type="spellStart"/>
-      <w:r>
-        <w:rPr>
-          <w:rFonts w:ascii="Courier New" w:eastAsia="Times New Roman" w:hAnsi="Courier New" w:cs="Courier New"/>
-          <w:sz w:val="20"/>
-          <w:szCs w:val="20"/>
-          <w:lang w:eastAsia="en-IN"/>
-        </w:rPr>
-        <w:t>cor</w:t>
-      </w:r>
-      <w:proofErr w:type="spellEnd"/>
-      <w:r>
-        <w:rPr>
-          <w:rFonts w:ascii="Courier New" w:eastAsia="Times New Roman" w:hAnsi="Courier New" w:cs="Courier New"/>
-          <w:sz w:val="20"/>
-          <w:szCs w:val="20"/>
-          <w:lang w:eastAsia="en-IN"/>
-        </w:rPr>
-        <w:t xml:space="preserve"> as title</w:t>
+        <w:t xml:space="preserve">  title(paste("cor =", round(cor(data[1], data[2]), 2))) # add cor as title</w:t>
       </w:r>
     </w:p>
     <w:p>
@@ -2087,29 +1302,25 @@
           <w:szCs w:val="20"/>
           <w:lang w:eastAsia="en-IN"/>
         </w:rPr>
-        <w:t xml:space="preserve">Now for the actual example (in fact the same example we had in this post: </w:t>
-      </w:r>
-      <w:hyperlink r:id="rId11" w:tgtFrame="_blank" w:history="1">
-        <w:r>
-          <w:rPr>
-            <w:rFonts w:ascii="Times New Roman" w:eastAsia="Times New Roman" w:hAnsi="Times New Roman" w:cs="Times New Roman"/>
-            <w:color w:val="0000FF"/>
-            <w:sz w:val="20"/>
-            <w:szCs w:val="20"/>
-            <w:u w:val="single"/>
-            <w:lang w:eastAsia="en-IN"/>
-          </w:rPr>
-          <w:t>Learning Data Science: Modelling Basics</w:t>
-        </w:r>
-      </w:hyperlink>
-      <w:r>
-        <w:rPr>
-          <w:rFonts w:ascii="Times New Roman" w:eastAsia="Times New Roman" w:hAnsi="Times New Roman" w:cs="Times New Roman"/>
-          <w:sz w:val="20"/>
-          <w:szCs w:val="20"/>
-          <w:lang w:eastAsia="en-IN"/>
-        </w:rPr>
-        <w:t>):</w:t>
+        <w:t>Now for the actual example (in fact the same example we ha</w:t>
+      </w:r>
+      <w:r>
+        <w:rPr>
+          <w:rFonts w:ascii="Times New Roman" w:eastAsia="Times New Roman" w:hAnsi="Times New Roman" w:cs="Times New Roman"/>
+          <w:sz w:val="20"/>
+          <w:szCs w:val="20"/>
+          <w:lang w:eastAsia="en-IN"/>
+        </w:rPr>
+        <w:t>ve</w:t>
+      </w:r>
+      <w:r>
+        <w:rPr>
+          <w:rFonts w:ascii="Times New Roman" w:eastAsia="Times New Roman" w:hAnsi="Times New Roman" w:cs="Times New Roman"/>
+          <w:sz w:val="20"/>
+          <w:szCs w:val="20"/>
+          <w:lang w:eastAsia="en-IN"/>
+        </w:rPr>
+        <w:t xml:space="preserve"> in this post</w:t>
       </w:r>
     </w:p>
     <w:p>
@@ -2147,27 +1358,7 @@
           <w:szCs w:val="20"/>
           <w:lang w:eastAsia="en-IN"/>
         </w:rPr>
-        <w:t xml:space="preserve">age &lt;- </w:t>
-      </w:r>
-      <w:proofErr w:type="gramStart"/>
-      <w:r>
-        <w:rPr>
-          <w:rFonts w:ascii="Courier New" w:eastAsia="Times New Roman" w:hAnsi="Courier New" w:cs="Courier New"/>
-          <w:sz w:val="20"/>
-          <w:szCs w:val="20"/>
-          <w:lang w:eastAsia="en-IN"/>
-        </w:rPr>
-        <w:t>c(</w:t>
-      </w:r>
-      <w:proofErr w:type="gramEnd"/>
-      <w:r>
-        <w:rPr>
-          <w:rFonts w:ascii="Courier New" w:eastAsia="Times New Roman" w:hAnsi="Courier New" w:cs="Courier New"/>
-          <w:sz w:val="20"/>
-          <w:szCs w:val="20"/>
-          <w:lang w:eastAsia="en-IN"/>
-        </w:rPr>
-        <w:t>21, 46, 55, 35, 28)</w:t>
+        <w:t>age &lt;- c(21, 46, 55, 35, 28)</w:t>
       </w:r>
     </w:p>
     <w:p>
@@ -2205,27 +1396,7 @@
           <w:szCs w:val="20"/>
           <w:lang w:eastAsia="en-IN"/>
         </w:rPr>
-        <w:t xml:space="preserve">income &lt;- </w:t>
-      </w:r>
-      <w:proofErr w:type="gramStart"/>
-      <w:r>
-        <w:rPr>
-          <w:rFonts w:ascii="Courier New" w:eastAsia="Times New Roman" w:hAnsi="Courier New" w:cs="Courier New"/>
-          <w:sz w:val="20"/>
-          <w:szCs w:val="20"/>
-          <w:lang w:eastAsia="en-IN"/>
-        </w:rPr>
-        <w:t>c(</w:t>
-      </w:r>
-      <w:proofErr w:type="gramEnd"/>
-      <w:r>
-        <w:rPr>
-          <w:rFonts w:ascii="Courier New" w:eastAsia="Times New Roman" w:hAnsi="Courier New" w:cs="Courier New"/>
-          <w:sz w:val="20"/>
-          <w:szCs w:val="20"/>
-          <w:lang w:eastAsia="en-IN"/>
-        </w:rPr>
-        <w:t>1850, 2500, 2560, 2230, 1800)</w:t>
+        <w:t>income &lt;- c(1850, 2500, 2560, 2230, 1800)</w:t>
       </w:r>
     </w:p>
     <w:p>
@@ -2263,29 +1434,7 @@
           <w:szCs w:val="20"/>
           <w:lang w:eastAsia="en-IN"/>
         </w:rPr>
-        <w:t xml:space="preserve">data &lt;- </w:t>
-      </w:r>
-      <w:proofErr w:type="spellStart"/>
-      <w:proofErr w:type="gramStart"/>
-      <w:r>
-        <w:rPr>
-          <w:rFonts w:ascii="Courier New" w:eastAsia="Times New Roman" w:hAnsi="Courier New" w:cs="Courier New"/>
-          <w:sz w:val="20"/>
-          <w:szCs w:val="20"/>
-          <w:lang w:eastAsia="en-IN"/>
-        </w:rPr>
-        <w:t>data.frame</w:t>
-      </w:r>
-      <w:proofErr w:type="spellEnd"/>
-      <w:proofErr w:type="gramEnd"/>
-      <w:r>
-        <w:rPr>
-          <w:rFonts w:ascii="Courier New" w:eastAsia="Times New Roman" w:hAnsi="Courier New" w:cs="Courier New"/>
-          <w:sz w:val="20"/>
-          <w:szCs w:val="20"/>
-          <w:lang w:eastAsia="en-IN"/>
-        </w:rPr>
-        <w:t>(age, income)</w:t>
+        <w:t>data &lt;- data.frame(age, income)</w:t>
       </w:r>
     </w:p>
     <w:p>
@@ -2316,45 +1465,14 @@
           <w:lang w:eastAsia="en-IN"/>
         </w:rPr>
       </w:pPr>
-      <w:proofErr w:type="gramStart"/>
-      <w:r>
-        <w:rPr>
-          <w:rFonts w:ascii="Courier New" w:eastAsia="Times New Roman" w:hAnsi="Courier New" w:cs="Courier New"/>
-          <w:sz w:val="20"/>
-          <w:szCs w:val="20"/>
-          <w:lang w:eastAsia="en-IN"/>
-        </w:rPr>
-        <w:t>plot(</w:t>
-      </w:r>
-      <w:proofErr w:type="gramEnd"/>
-      <w:r>
-        <w:rPr>
-          <w:rFonts w:ascii="Courier New" w:eastAsia="Times New Roman" w:hAnsi="Courier New" w:cs="Courier New"/>
-          <w:sz w:val="20"/>
-          <w:szCs w:val="20"/>
-          <w:lang w:eastAsia="en-IN"/>
-        </w:rPr>
-        <w:t xml:space="preserve">data, </w:t>
-      </w:r>
-      <w:proofErr w:type="spellStart"/>
-      <w:r>
-        <w:rPr>
-          <w:rFonts w:ascii="Courier New" w:eastAsia="Times New Roman" w:hAnsi="Courier New" w:cs="Courier New"/>
-          <w:sz w:val="20"/>
-          <w:szCs w:val="20"/>
-          <w:lang w:eastAsia="en-IN"/>
-        </w:rPr>
-        <w:t>pch</w:t>
-      </w:r>
-      <w:proofErr w:type="spellEnd"/>
-      <w:r>
-        <w:rPr>
-          <w:rFonts w:ascii="Courier New" w:eastAsia="Times New Roman" w:hAnsi="Courier New" w:cs="Courier New"/>
-          <w:sz w:val="20"/>
-          <w:szCs w:val="20"/>
-          <w:lang w:eastAsia="en-IN"/>
-        </w:rPr>
-        <w:t xml:space="preserve"> = 16)</w:t>
+      <w:r>
+        <w:rPr>
+          <w:rFonts w:ascii="Courier New" w:eastAsia="Times New Roman" w:hAnsi="Courier New" w:cs="Courier New"/>
+          <w:sz w:val="20"/>
+          <w:szCs w:val="20"/>
+          <w:lang w:eastAsia="en-IN"/>
+        </w:rPr>
+        <w:t>plot(data, pch = 16)</w:t>
       </w:r>
     </w:p>
     <w:p>
@@ -2389,6 +1507,112 @@
                 <pic:pic xmlns:pic="http://schemas.openxmlformats.org/drawingml/2006/picture">
                   <pic:nvPicPr>
                     <pic:cNvPr id="0" name="Picture 21"/>
+                    <pic:cNvPicPr>
+                      <a:picLocks noChangeAspect="1" noChangeArrowheads="1"/>
+                    </pic:cNvPicPr>
+                  </pic:nvPicPr>
+                  <pic:blipFill>
+                    <a:blip r:embed="rId11">
+                      <a:extLst>
+                        <a:ext uri="{28A0092B-C50C-407E-A947-70E740481C1C}">
+                          <a14:useLocalDpi xmlns:a14="http://schemas.microsoft.com/office/drawing/2010/main" val="0"/>
+                        </a:ext>
+                      </a:extLst>
+                    </a:blip>
+                    <a:srcRect/>
+                    <a:stretch>
+                      <a:fillRect/>
+                    </a:stretch>
+                  </pic:blipFill>
+                  <pic:spPr bwMode="auto">
+                    <a:xfrm>
+                      <a:off x="0" y="0"/>
+                      <a:ext cx="4290060" cy="3055620"/>
+                    </a:xfrm>
+                    <a:prstGeom prst="rect">
+                      <a:avLst/>
+                    </a:prstGeom>
+                    <a:noFill/>
+                    <a:ln>
+                      <a:noFill/>
+                    </a:ln>
+                  </pic:spPr>
+                </pic:pic>
+              </a:graphicData>
+            </a:graphic>
+          </wp:inline>
+        </w:drawing>
+      </w:r>
+    </w:p>
+    <w:p>
+      <w:pPr>
+        <w:tabs>
+          <w:tab w:val="left" w:pos="916"/>
+          <w:tab w:val="left" w:pos="1832"/>
+          <w:tab w:val="left" w:pos="2748"/>
+          <w:tab w:val="left" w:pos="3664"/>
+          <w:tab w:val="left" w:pos="4580"/>
+          <w:tab w:val="left" w:pos="5496"/>
+          <w:tab w:val="left" w:pos="6412"/>
+          <w:tab w:val="left" w:pos="7328"/>
+          <w:tab w:val="left" w:pos="8244"/>
+          <w:tab w:val="left" w:pos="9160"/>
+          <w:tab w:val="left" w:pos="10076"/>
+          <w:tab w:val="left" w:pos="10992"/>
+          <w:tab w:val="left" w:pos="11908"/>
+          <w:tab w:val="left" w:pos="12824"/>
+          <w:tab w:val="left" w:pos="13740"/>
+          <w:tab w:val="left" w:pos="14656"/>
+        </w:tabs>
+        <w:spacing w:after="0" w:line="240" w:lineRule="auto"/>
+        <w:rPr>
+          <w:rFonts w:ascii="Courier New" w:eastAsia="Times New Roman" w:hAnsi="Courier New" w:cs="Courier New"/>
+          <w:sz w:val="20"/>
+          <w:szCs w:val="20"/>
+          <w:lang w:eastAsia="en-IN"/>
+        </w:rPr>
+      </w:pPr>
+      <w:r>
+        <w:rPr>
+          <w:rFonts w:ascii="Courier New" w:eastAsia="Times New Roman" w:hAnsi="Courier New" w:cs="Courier New"/>
+          <w:sz w:val="20"/>
+          <w:szCs w:val="20"/>
+          <w:lang w:eastAsia="en-IN"/>
+        </w:rPr>
+        <w:t>cor.plot(data)</w:t>
+      </w:r>
+    </w:p>
+    <w:p>
+      <w:pPr>
+        <w:spacing w:before="100" w:beforeAutospacing="1" w:after="100" w:afterAutospacing="1" w:line="240" w:lineRule="auto"/>
+        <w:rPr>
+          <w:rFonts w:ascii="Times New Roman" w:eastAsia="Times New Roman" w:hAnsi="Times New Roman" w:cs="Times New Roman"/>
+          <w:sz w:val="20"/>
+          <w:szCs w:val="20"/>
+          <w:lang w:eastAsia="en-IN"/>
+        </w:rPr>
+      </w:pPr>
+      <w:r>
+        <w:rPr>
+          <w:rFonts w:ascii="Times New Roman" w:eastAsia="Times New Roman" w:hAnsi="Times New Roman" w:cs="Times New Roman"/>
+          <w:noProof/>
+          <w:sz w:val="20"/>
+          <w:szCs w:val="20"/>
+          <w:lang w:eastAsia="en-IN"/>
+        </w:rPr>
+        <w:drawing>
+          <wp:inline distT="0" distB="0" distL="0" distR="0" wp14:anchorId="4AD15F24" wp14:editId="5D3BC0A4">
+            <wp:extent cx="4290060" cy="3055620"/>
+            <wp:effectExtent l="0" t="0" r="0" b="0"/>
+            <wp:docPr id="22" name="Picture 22"/>
+            <wp:cNvGraphicFramePr>
+              <a:graphicFrameLocks xmlns:a="http://schemas.openxmlformats.org/drawingml/2006/main" noChangeAspect="1"/>
+            </wp:cNvGraphicFramePr>
+            <a:graphic xmlns:a="http://schemas.openxmlformats.org/drawingml/2006/main">
+              <a:graphicData uri="http://schemas.openxmlformats.org/drawingml/2006/picture">
+                <pic:pic xmlns:pic="http://schemas.openxmlformats.org/drawingml/2006/picture">
+                  <pic:nvPicPr>
+                    <pic:cNvPr id="0" name="Picture 22"/>
                     <pic:cNvPicPr>
                       <a:picLocks noChangeAspect="1" noChangeArrowheads="1"/>
                     </pic:cNvPicPr>
@@ -2428,6 +1652,146 @@
     </w:p>
     <w:p>
       <w:pPr>
+        <w:spacing w:before="100" w:beforeAutospacing="1" w:after="100" w:afterAutospacing="1" w:line="240" w:lineRule="auto"/>
+        <w:rPr>
+          <w:rFonts w:ascii="Times New Roman" w:eastAsia="Times New Roman" w:hAnsi="Times New Roman" w:cs="Times New Roman"/>
+          <w:sz w:val="20"/>
+          <w:szCs w:val="20"/>
+          <w:lang w:eastAsia="en-IN"/>
+        </w:rPr>
+      </w:pPr>
+      <w:r>
+        <w:rPr>
+          <w:rFonts w:ascii="Times New Roman" w:eastAsia="Times New Roman" w:hAnsi="Times New Roman" w:cs="Times New Roman"/>
+          <w:sz w:val="20"/>
+          <w:szCs w:val="20"/>
+          <w:lang w:eastAsia="en-IN"/>
+        </w:rPr>
+        <w:t xml:space="preserve">The correlation is very high because most of the data points are in the positive (green) quadrants and the data is close to its </w:t>
+      </w:r>
+      <w:r>
+        <w:rPr>
+          <w:rFonts w:ascii="Times New Roman" w:eastAsia="Times New Roman" w:hAnsi="Times New Roman" w:cs="Times New Roman"/>
+          <w:i/>
+          <w:iCs/>
+          <w:sz w:val="20"/>
+          <w:szCs w:val="20"/>
+          <w:lang w:eastAsia="en-IN"/>
+        </w:rPr>
+        <w:t>regression line</w:t>
+      </w:r>
+      <w:r>
+        <w:rPr>
+          <w:rFonts w:ascii="Times New Roman" w:eastAsia="Times New Roman" w:hAnsi="Times New Roman" w:cs="Times New Roman"/>
+          <w:sz w:val="20"/>
+          <w:szCs w:val="20"/>
+          <w:lang w:eastAsia="en-IN"/>
+        </w:rPr>
+        <w:t xml:space="preserve"> (linear regression and correlation are closely related mathematically).</w:t>
+      </w:r>
+    </w:p>
+    <w:p>
+      <w:pPr>
+        <w:spacing w:before="100" w:beforeAutospacing="1" w:after="100" w:afterAutospacing="1" w:line="240" w:lineRule="auto"/>
+        <w:rPr>
+          <w:rFonts w:ascii="Times New Roman" w:eastAsia="Times New Roman" w:hAnsi="Times New Roman" w:cs="Times New Roman"/>
+          <w:sz w:val="20"/>
+          <w:szCs w:val="20"/>
+          <w:lang w:eastAsia="en-IN"/>
+        </w:rPr>
+      </w:pPr>
+      <w:r>
+        <w:rPr>
+          <w:rFonts w:ascii="Times New Roman" w:eastAsia="Times New Roman" w:hAnsi="Times New Roman" w:cs="Times New Roman"/>
+          <w:sz w:val="20"/>
+          <w:szCs w:val="20"/>
+          <w:lang w:eastAsia="en-IN"/>
+        </w:rPr>
+        <w:t xml:space="preserve">Now, let us get to the actual topic of this post: </w:t>
+      </w:r>
+      <w:r>
+        <w:rPr>
+          <w:rFonts w:ascii="Times New Roman" w:eastAsia="Times New Roman" w:hAnsi="Times New Roman" w:cs="Times New Roman"/>
+          <w:i/>
+          <w:iCs/>
+          <w:sz w:val="20"/>
+          <w:szCs w:val="20"/>
+          <w:lang w:eastAsia="en-IN"/>
+        </w:rPr>
+        <w:t>Causation doesn’t imply Correlation either</w:t>
+      </w:r>
+      <w:r>
+        <w:rPr>
+          <w:rFonts w:ascii="Times New Roman" w:eastAsia="Times New Roman" w:hAnsi="Times New Roman" w:cs="Times New Roman"/>
+          <w:sz w:val="20"/>
+          <w:szCs w:val="20"/>
+          <w:lang w:eastAsia="en-IN"/>
+        </w:rPr>
+        <w:t xml:space="preserve">. What could be “more causal” than a parabolic shot? When you shoot a projectile without air resistance the trajectory will form a perfect </w:t>
+      </w:r>
+      <w:r>
+        <w:rPr>
+          <w:rFonts w:ascii="Times New Roman" w:eastAsia="Times New Roman" w:hAnsi="Times New Roman" w:cs="Times New Roman"/>
+          <w:i/>
+          <w:iCs/>
+          <w:sz w:val="20"/>
+          <w:szCs w:val="20"/>
+          <w:lang w:eastAsia="en-IN"/>
+        </w:rPr>
+        <w:t>parabola</w:t>
+      </w:r>
+      <w:r>
+        <w:rPr>
+          <w:rFonts w:ascii="Times New Roman" w:eastAsia="Times New Roman" w:hAnsi="Times New Roman" w:cs="Times New Roman"/>
+          <w:sz w:val="20"/>
+          <w:szCs w:val="20"/>
+          <w:lang w:eastAsia="en-IN"/>
+        </w:rPr>
+        <w:t xml:space="preserve">! This </w:t>
+      </w:r>
+      <w:r>
+        <w:rPr>
+          <w:rFonts w:ascii="Times New Roman" w:eastAsia="Times New Roman" w:hAnsi="Times New Roman" w:cs="Times New Roman"/>
+          <w:i/>
+          <w:iCs/>
+          <w:sz w:val="20"/>
+          <w:szCs w:val="20"/>
+          <w:lang w:eastAsia="en-IN"/>
+        </w:rPr>
+        <w:t>is</w:t>
+      </w:r>
+      <w:r>
+        <w:rPr>
+          <w:rFonts w:ascii="Times New Roman" w:eastAsia="Times New Roman" w:hAnsi="Times New Roman" w:cs="Times New Roman"/>
+          <w:sz w:val="20"/>
+          <w:szCs w:val="20"/>
+          <w:lang w:eastAsia="en-IN"/>
+        </w:rPr>
+        <w:t xml:space="preserve"> in fact rocket science!</w:t>
+      </w:r>
+    </w:p>
+    <w:p>
+      <w:pPr>
+        <w:spacing w:before="100" w:beforeAutospacing="1" w:after="100" w:afterAutospacing="1" w:line="240" w:lineRule="auto"/>
+        <w:rPr>
+          <w:rFonts w:ascii="Times New Roman" w:eastAsia="Times New Roman" w:hAnsi="Times New Roman" w:cs="Times New Roman"/>
+          <w:sz w:val="20"/>
+          <w:szCs w:val="20"/>
+          <w:lang w:eastAsia="en-IN"/>
+        </w:rPr>
+      </w:pPr>
+      <w:r>
+        <w:rPr>
+          <w:rFonts w:ascii="Times New Roman" w:eastAsia="Times New Roman" w:hAnsi="Times New Roman" w:cs="Times New Roman"/>
+          <w:sz w:val="20"/>
+          <w:szCs w:val="20"/>
+          <w:lang w:eastAsia="en-IN"/>
+        </w:rPr>
+        <w:t>Let us simulate such a shot and calculate the correlation between time and altitude, two variables that are perfectly causally dependent:</w:t>
+      </w:r>
+    </w:p>
+    <w:p>
+      <w:pPr>
         <w:tabs>
           <w:tab w:val="left" w:pos="916"/>
           <w:tab w:val="left" w:pos="1832"/>
@@ -2454,27 +1818,129 @@
           <w:lang w:eastAsia="en-IN"/>
         </w:rPr>
       </w:pPr>
-      <w:proofErr w:type="spellStart"/>
-      <w:proofErr w:type="gramStart"/>
-      <w:r>
-        <w:rPr>
-          <w:rFonts w:ascii="Courier New" w:eastAsia="Times New Roman" w:hAnsi="Courier New" w:cs="Courier New"/>
-          <w:sz w:val="20"/>
-          <w:szCs w:val="20"/>
-          <w:lang w:eastAsia="en-IN"/>
-        </w:rPr>
-        <w:t>cor.plot</w:t>
-      </w:r>
-      <w:proofErr w:type="spellEnd"/>
-      <w:proofErr w:type="gramEnd"/>
-      <w:r>
-        <w:rPr>
-          <w:rFonts w:ascii="Courier New" w:eastAsia="Times New Roman" w:hAnsi="Courier New" w:cs="Courier New"/>
-          <w:sz w:val="20"/>
-          <w:szCs w:val="20"/>
-          <w:lang w:eastAsia="en-IN"/>
-        </w:rPr>
-        <w:t>(data)</w:t>
+      <w:r>
+        <w:rPr>
+          <w:rFonts w:ascii="Courier New" w:eastAsia="Times New Roman" w:hAnsi="Courier New" w:cs="Courier New"/>
+          <w:sz w:val="20"/>
+          <w:szCs w:val="20"/>
+          <w:lang w:eastAsia="en-IN"/>
+        </w:rPr>
+        <w:t>t &lt;- c(-30:30)</w:t>
+      </w:r>
+    </w:p>
+    <w:p>
+      <w:pPr>
+        <w:tabs>
+          <w:tab w:val="left" w:pos="916"/>
+          <w:tab w:val="left" w:pos="1832"/>
+          <w:tab w:val="left" w:pos="2748"/>
+          <w:tab w:val="left" w:pos="3664"/>
+          <w:tab w:val="left" w:pos="4580"/>
+          <w:tab w:val="left" w:pos="5496"/>
+          <w:tab w:val="left" w:pos="6412"/>
+          <w:tab w:val="left" w:pos="7328"/>
+          <w:tab w:val="left" w:pos="8244"/>
+          <w:tab w:val="left" w:pos="9160"/>
+          <w:tab w:val="left" w:pos="10076"/>
+          <w:tab w:val="left" w:pos="10992"/>
+          <w:tab w:val="left" w:pos="11908"/>
+          <w:tab w:val="left" w:pos="12824"/>
+          <w:tab w:val="left" w:pos="13740"/>
+          <w:tab w:val="left" w:pos="14656"/>
+        </w:tabs>
+        <w:spacing w:after="0" w:line="240" w:lineRule="auto"/>
+        <w:rPr>
+          <w:rFonts w:ascii="Courier New" w:eastAsia="Times New Roman" w:hAnsi="Courier New" w:cs="Courier New"/>
+          <w:sz w:val="20"/>
+          <w:szCs w:val="20"/>
+          <w:lang w:eastAsia="en-IN"/>
+        </w:rPr>
+      </w:pPr>
+      <w:r>
+        <w:rPr>
+          <w:rFonts w:ascii="Courier New" w:eastAsia="Times New Roman" w:hAnsi="Courier New" w:cs="Courier New"/>
+          <w:sz w:val="20"/>
+          <w:szCs w:val="20"/>
+          <w:lang w:eastAsia="en-IN"/>
+        </w:rPr>
+        <w:t>x &lt;- -t^2</w:t>
+      </w:r>
+    </w:p>
+    <w:p>
+      <w:pPr>
+        <w:tabs>
+          <w:tab w:val="left" w:pos="916"/>
+          <w:tab w:val="left" w:pos="1832"/>
+          <w:tab w:val="left" w:pos="2748"/>
+          <w:tab w:val="left" w:pos="3664"/>
+          <w:tab w:val="left" w:pos="4580"/>
+          <w:tab w:val="left" w:pos="5496"/>
+          <w:tab w:val="left" w:pos="6412"/>
+          <w:tab w:val="left" w:pos="7328"/>
+          <w:tab w:val="left" w:pos="8244"/>
+          <w:tab w:val="left" w:pos="9160"/>
+          <w:tab w:val="left" w:pos="10076"/>
+          <w:tab w:val="left" w:pos="10992"/>
+          <w:tab w:val="left" w:pos="11908"/>
+          <w:tab w:val="left" w:pos="12824"/>
+          <w:tab w:val="left" w:pos="13740"/>
+          <w:tab w:val="left" w:pos="14656"/>
+        </w:tabs>
+        <w:spacing w:after="0" w:line="240" w:lineRule="auto"/>
+        <w:rPr>
+          <w:rFonts w:ascii="Courier New" w:eastAsia="Times New Roman" w:hAnsi="Courier New" w:cs="Courier New"/>
+          <w:sz w:val="20"/>
+          <w:szCs w:val="20"/>
+          <w:lang w:eastAsia="en-IN"/>
+        </w:rPr>
+      </w:pPr>
+      <w:r>
+        <w:rPr>
+          <w:rFonts w:ascii="Courier New" w:eastAsia="Times New Roman" w:hAnsi="Courier New" w:cs="Courier New"/>
+          <w:sz w:val="20"/>
+          <w:szCs w:val="20"/>
+          <w:lang w:eastAsia="en-IN"/>
+        </w:rPr>
+        <w:t>data &lt;- data.frame(t, x)</w:t>
+      </w:r>
+    </w:p>
+    <w:p>
+      <w:pPr>
+        <w:tabs>
+          <w:tab w:val="left" w:pos="916"/>
+          <w:tab w:val="left" w:pos="1832"/>
+          <w:tab w:val="left" w:pos="2748"/>
+          <w:tab w:val="left" w:pos="3664"/>
+          <w:tab w:val="left" w:pos="4580"/>
+          <w:tab w:val="left" w:pos="5496"/>
+          <w:tab w:val="left" w:pos="6412"/>
+          <w:tab w:val="left" w:pos="7328"/>
+          <w:tab w:val="left" w:pos="8244"/>
+          <w:tab w:val="left" w:pos="9160"/>
+          <w:tab w:val="left" w:pos="10076"/>
+          <w:tab w:val="left" w:pos="10992"/>
+          <w:tab w:val="left" w:pos="11908"/>
+          <w:tab w:val="left" w:pos="12824"/>
+          <w:tab w:val="left" w:pos="13740"/>
+          <w:tab w:val="left" w:pos="14656"/>
+        </w:tabs>
+        <w:spacing w:after="0" w:line="240" w:lineRule="auto"/>
+        <w:rPr>
+          <w:rFonts w:ascii="Courier New" w:eastAsia="Times New Roman" w:hAnsi="Courier New" w:cs="Courier New"/>
+          <w:sz w:val="20"/>
+          <w:szCs w:val="20"/>
+          <w:lang w:eastAsia="en-IN"/>
+        </w:rPr>
+      </w:pPr>
+      <w:r>
+        <w:rPr>
+          <w:rFonts w:ascii="Courier New" w:eastAsia="Times New Roman" w:hAnsi="Courier New" w:cs="Courier New"/>
+          <w:sz w:val="20"/>
+          <w:szCs w:val="20"/>
+          <w:lang w:eastAsia="en-IN"/>
+        </w:rPr>
+        <w:lastRenderedPageBreak/>
+        <w:t>plot(data, pch = 16)</w:t>
       </w:r>
     </w:p>
     <w:p>
@@ -2496,10 +1962,10 @@
           <w:lang w:eastAsia="en-IN"/>
         </w:rPr>
         <w:drawing>
-          <wp:inline distT="0" distB="0" distL="0" distR="0" wp14:anchorId="4AD15F24" wp14:editId="5D3BC0A4">
+          <wp:inline distT="0" distB="0" distL="0" distR="0" wp14:anchorId="585A483E" wp14:editId="1A92453F">
             <wp:extent cx="4290060" cy="3055620"/>
             <wp:effectExtent l="0" t="0" r="0" b="0"/>
-            <wp:docPr id="22" name="Picture 22"/>
+            <wp:docPr id="23" name="Picture 23"/>
             <wp:cNvGraphicFramePr>
               <a:graphicFrameLocks xmlns:a="http://schemas.openxmlformats.org/drawingml/2006/main" noChangeAspect="1"/>
             </wp:cNvGraphicFramePr>
@@ -2507,7 +1973,7 @@
               <a:graphicData uri="http://schemas.openxmlformats.org/drawingml/2006/picture">
                 <pic:pic xmlns:pic="http://schemas.openxmlformats.org/drawingml/2006/picture">
                   <pic:nvPicPr>
-                    <pic:cNvPr id="0" name="Picture 22"/>
+                    <pic:cNvPr id="0" name="Picture 23"/>
                     <pic:cNvPicPr>
                       <a:picLocks noChangeAspect="1" noChangeArrowheads="1"/>
                     </pic:cNvPicPr>
@@ -2547,146 +2013,6 @@
     </w:p>
     <w:p>
       <w:pPr>
-        <w:spacing w:before="100" w:beforeAutospacing="1" w:after="100" w:afterAutospacing="1" w:line="240" w:lineRule="auto"/>
-        <w:rPr>
-          <w:rFonts w:ascii="Times New Roman" w:eastAsia="Times New Roman" w:hAnsi="Times New Roman" w:cs="Times New Roman"/>
-          <w:sz w:val="20"/>
-          <w:szCs w:val="20"/>
-          <w:lang w:eastAsia="en-IN"/>
-        </w:rPr>
-      </w:pPr>
-      <w:r>
-        <w:rPr>
-          <w:rFonts w:ascii="Times New Roman" w:eastAsia="Times New Roman" w:hAnsi="Times New Roman" w:cs="Times New Roman"/>
-          <w:sz w:val="20"/>
-          <w:szCs w:val="20"/>
-          <w:lang w:eastAsia="en-IN"/>
-        </w:rPr>
-        <w:t xml:space="preserve">The correlation is very high because most of the data points are in the positive (green) quadrants and the data is close to its </w:t>
-      </w:r>
-      <w:r>
-        <w:rPr>
-          <w:rFonts w:ascii="Times New Roman" w:eastAsia="Times New Roman" w:hAnsi="Times New Roman" w:cs="Times New Roman"/>
-          <w:i/>
-          <w:iCs/>
-          <w:sz w:val="20"/>
-          <w:szCs w:val="20"/>
-          <w:lang w:eastAsia="en-IN"/>
-        </w:rPr>
-        <w:t>regression line</w:t>
-      </w:r>
-      <w:r>
-        <w:rPr>
-          <w:rFonts w:ascii="Times New Roman" w:eastAsia="Times New Roman" w:hAnsi="Times New Roman" w:cs="Times New Roman"/>
-          <w:sz w:val="20"/>
-          <w:szCs w:val="20"/>
-          <w:lang w:eastAsia="en-IN"/>
-        </w:rPr>
-        <w:t xml:space="preserve"> (linear regression and correlation are closely related mathematically).</w:t>
-      </w:r>
-    </w:p>
-    <w:p>
-      <w:pPr>
-        <w:spacing w:before="100" w:beforeAutospacing="1" w:after="100" w:afterAutospacing="1" w:line="240" w:lineRule="auto"/>
-        <w:rPr>
-          <w:rFonts w:ascii="Times New Roman" w:eastAsia="Times New Roman" w:hAnsi="Times New Roman" w:cs="Times New Roman"/>
-          <w:sz w:val="20"/>
-          <w:szCs w:val="20"/>
-          <w:lang w:eastAsia="en-IN"/>
-        </w:rPr>
-      </w:pPr>
-      <w:r>
-        <w:rPr>
-          <w:rFonts w:ascii="Times New Roman" w:eastAsia="Times New Roman" w:hAnsi="Times New Roman" w:cs="Times New Roman"/>
-          <w:sz w:val="20"/>
-          <w:szCs w:val="20"/>
-          <w:lang w:eastAsia="en-IN"/>
-        </w:rPr>
-        <w:t xml:space="preserve">Now, let us get to the actual topic of this post: </w:t>
-      </w:r>
-      <w:r>
-        <w:rPr>
-          <w:rFonts w:ascii="Times New Roman" w:eastAsia="Times New Roman" w:hAnsi="Times New Roman" w:cs="Times New Roman"/>
-          <w:i/>
-          <w:iCs/>
-          <w:sz w:val="20"/>
-          <w:szCs w:val="20"/>
-          <w:lang w:eastAsia="en-IN"/>
-        </w:rPr>
-        <w:t>Causation doesn’t imply Correlation either</w:t>
-      </w:r>
-      <w:r>
-        <w:rPr>
-          <w:rFonts w:ascii="Times New Roman" w:eastAsia="Times New Roman" w:hAnsi="Times New Roman" w:cs="Times New Roman"/>
-          <w:sz w:val="20"/>
-          <w:szCs w:val="20"/>
-          <w:lang w:eastAsia="en-IN"/>
-        </w:rPr>
-        <w:t xml:space="preserve">. What could be “more causal” than a parabolic shot? When you shoot a projectile without air resistance the trajectory will form a perfect </w:t>
-      </w:r>
-      <w:r>
-        <w:rPr>
-          <w:rFonts w:ascii="Times New Roman" w:eastAsia="Times New Roman" w:hAnsi="Times New Roman" w:cs="Times New Roman"/>
-          <w:i/>
-          <w:iCs/>
-          <w:sz w:val="20"/>
-          <w:szCs w:val="20"/>
-          <w:lang w:eastAsia="en-IN"/>
-        </w:rPr>
-        <w:t>parabola</w:t>
-      </w:r>
-      <w:r>
-        <w:rPr>
-          <w:rFonts w:ascii="Times New Roman" w:eastAsia="Times New Roman" w:hAnsi="Times New Roman" w:cs="Times New Roman"/>
-          <w:sz w:val="20"/>
-          <w:szCs w:val="20"/>
-          <w:lang w:eastAsia="en-IN"/>
-        </w:rPr>
-        <w:t xml:space="preserve">! This </w:t>
-      </w:r>
-      <w:r>
-        <w:rPr>
-          <w:rFonts w:ascii="Times New Roman" w:eastAsia="Times New Roman" w:hAnsi="Times New Roman" w:cs="Times New Roman"/>
-          <w:i/>
-          <w:iCs/>
-          <w:sz w:val="20"/>
-          <w:szCs w:val="20"/>
-          <w:lang w:eastAsia="en-IN"/>
-        </w:rPr>
-        <w:t>is</w:t>
-      </w:r>
-      <w:r>
-        <w:rPr>
-          <w:rFonts w:ascii="Times New Roman" w:eastAsia="Times New Roman" w:hAnsi="Times New Roman" w:cs="Times New Roman"/>
-          <w:sz w:val="20"/>
-          <w:szCs w:val="20"/>
-          <w:lang w:eastAsia="en-IN"/>
-        </w:rPr>
-        <w:t xml:space="preserve"> in fact rocket science!</w:t>
-      </w:r>
-    </w:p>
-    <w:p>
-      <w:pPr>
-        <w:spacing w:before="100" w:beforeAutospacing="1" w:after="100" w:afterAutospacing="1" w:line="240" w:lineRule="auto"/>
-        <w:rPr>
-          <w:rFonts w:ascii="Times New Roman" w:eastAsia="Times New Roman" w:hAnsi="Times New Roman" w:cs="Times New Roman"/>
-          <w:sz w:val="20"/>
-          <w:szCs w:val="20"/>
-          <w:lang w:eastAsia="en-IN"/>
-        </w:rPr>
-      </w:pPr>
-      <w:r>
-        <w:rPr>
-          <w:rFonts w:ascii="Times New Roman" w:eastAsia="Times New Roman" w:hAnsi="Times New Roman" w:cs="Times New Roman"/>
-          <w:sz w:val="20"/>
-          <w:szCs w:val="20"/>
-          <w:lang w:eastAsia="en-IN"/>
-        </w:rPr>
-        <w:t>Let us simulate such a shot and calculate the correlation between time and altitude, two variables that are perfectly causally dependent:</w:t>
-      </w:r>
-    </w:p>
-    <w:p>
-      <w:pPr>
         <w:tabs>
           <w:tab w:val="left" w:pos="916"/>
           <w:tab w:val="left" w:pos="1832"/>
@@ -2720,195 +2046,7 @@
           <w:szCs w:val="20"/>
           <w:lang w:eastAsia="en-IN"/>
         </w:rPr>
-        <w:t xml:space="preserve">t &lt;- </w:t>
-      </w:r>
-      <w:proofErr w:type="gramStart"/>
-      <w:r>
-        <w:rPr>
-          <w:rFonts w:ascii="Courier New" w:eastAsia="Times New Roman" w:hAnsi="Courier New" w:cs="Courier New"/>
-          <w:sz w:val="20"/>
-          <w:szCs w:val="20"/>
-          <w:lang w:eastAsia="en-IN"/>
-        </w:rPr>
-        <w:t>c(</w:t>
-      </w:r>
-      <w:proofErr w:type="gramEnd"/>
-      <w:r>
-        <w:rPr>
-          <w:rFonts w:ascii="Courier New" w:eastAsia="Times New Roman" w:hAnsi="Courier New" w:cs="Courier New"/>
-          <w:sz w:val="20"/>
-          <w:szCs w:val="20"/>
-          <w:lang w:eastAsia="en-IN"/>
-        </w:rPr>
-        <w:t>-30:30)</w:t>
-      </w:r>
-    </w:p>
-    <w:p>
-      <w:pPr>
-        <w:tabs>
-          <w:tab w:val="left" w:pos="916"/>
-          <w:tab w:val="left" w:pos="1832"/>
-          <w:tab w:val="left" w:pos="2748"/>
-          <w:tab w:val="left" w:pos="3664"/>
-          <w:tab w:val="left" w:pos="4580"/>
-          <w:tab w:val="left" w:pos="5496"/>
-          <w:tab w:val="left" w:pos="6412"/>
-          <w:tab w:val="left" w:pos="7328"/>
-          <w:tab w:val="left" w:pos="8244"/>
-          <w:tab w:val="left" w:pos="9160"/>
-          <w:tab w:val="left" w:pos="10076"/>
-          <w:tab w:val="left" w:pos="10992"/>
-          <w:tab w:val="left" w:pos="11908"/>
-          <w:tab w:val="left" w:pos="12824"/>
-          <w:tab w:val="left" w:pos="13740"/>
-          <w:tab w:val="left" w:pos="14656"/>
-        </w:tabs>
-        <w:spacing w:after="0" w:line="240" w:lineRule="auto"/>
-        <w:rPr>
-          <w:rFonts w:ascii="Courier New" w:eastAsia="Times New Roman" w:hAnsi="Courier New" w:cs="Courier New"/>
-          <w:sz w:val="20"/>
-          <w:szCs w:val="20"/>
-          <w:lang w:eastAsia="en-IN"/>
-        </w:rPr>
-      </w:pPr>
-      <w:r>
-        <w:rPr>
-          <w:rFonts w:ascii="Courier New" w:eastAsia="Times New Roman" w:hAnsi="Courier New" w:cs="Courier New"/>
-          <w:sz w:val="20"/>
-          <w:szCs w:val="20"/>
-          <w:lang w:eastAsia="en-IN"/>
-        </w:rPr>
-        <w:t>x &lt;- -t^2</w:t>
-      </w:r>
-    </w:p>
-    <w:p>
-      <w:pPr>
-        <w:tabs>
-          <w:tab w:val="left" w:pos="916"/>
-          <w:tab w:val="left" w:pos="1832"/>
-          <w:tab w:val="left" w:pos="2748"/>
-          <w:tab w:val="left" w:pos="3664"/>
-          <w:tab w:val="left" w:pos="4580"/>
-          <w:tab w:val="left" w:pos="5496"/>
-          <w:tab w:val="left" w:pos="6412"/>
-          <w:tab w:val="left" w:pos="7328"/>
-          <w:tab w:val="left" w:pos="8244"/>
-          <w:tab w:val="left" w:pos="9160"/>
-          <w:tab w:val="left" w:pos="10076"/>
-          <w:tab w:val="left" w:pos="10992"/>
-          <w:tab w:val="left" w:pos="11908"/>
-          <w:tab w:val="left" w:pos="12824"/>
-          <w:tab w:val="left" w:pos="13740"/>
-          <w:tab w:val="left" w:pos="14656"/>
-        </w:tabs>
-        <w:spacing w:after="0" w:line="240" w:lineRule="auto"/>
-        <w:rPr>
-          <w:rFonts w:ascii="Courier New" w:eastAsia="Times New Roman" w:hAnsi="Courier New" w:cs="Courier New"/>
-          <w:sz w:val="20"/>
-          <w:szCs w:val="20"/>
-          <w:lang w:eastAsia="en-IN"/>
-        </w:rPr>
-      </w:pPr>
-      <w:r>
-        <w:rPr>
-          <w:rFonts w:ascii="Courier New" w:eastAsia="Times New Roman" w:hAnsi="Courier New" w:cs="Courier New"/>
-          <w:sz w:val="20"/>
-          <w:szCs w:val="20"/>
-          <w:lang w:eastAsia="en-IN"/>
-        </w:rPr>
-        <w:t xml:space="preserve">data &lt;- </w:t>
-      </w:r>
-      <w:proofErr w:type="spellStart"/>
-      <w:proofErr w:type="gramStart"/>
-      <w:r>
-        <w:rPr>
-          <w:rFonts w:ascii="Courier New" w:eastAsia="Times New Roman" w:hAnsi="Courier New" w:cs="Courier New"/>
-          <w:sz w:val="20"/>
-          <w:szCs w:val="20"/>
-          <w:lang w:eastAsia="en-IN"/>
-        </w:rPr>
-        <w:t>data.frame</w:t>
-      </w:r>
-      <w:proofErr w:type="spellEnd"/>
-      <w:proofErr w:type="gramEnd"/>
-      <w:r>
-        <w:rPr>
-          <w:rFonts w:ascii="Courier New" w:eastAsia="Times New Roman" w:hAnsi="Courier New" w:cs="Courier New"/>
-          <w:sz w:val="20"/>
-          <w:szCs w:val="20"/>
-          <w:lang w:eastAsia="en-IN"/>
-        </w:rPr>
-        <w:t>(t, x)</w:t>
-      </w:r>
-    </w:p>
-    <w:p>
-      <w:pPr>
-        <w:tabs>
-          <w:tab w:val="left" w:pos="916"/>
-          <w:tab w:val="left" w:pos="1832"/>
-          <w:tab w:val="left" w:pos="2748"/>
-          <w:tab w:val="left" w:pos="3664"/>
-          <w:tab w:val="left" w:pos="4580"/>
-          <w:tab w:val="left" w:pos="5496"/>
-          <w:tab w:val="left" w:pos="6412"/>
-          <w:tab w:val="left" w:pos="7328"/>
-          <w:tab w:val="left" w:pos="8244"/>
-          <w:tab w:val="left" w:pos="9160"/>
-          <w:tab w:val="left" w:pos="10076"/>
-          <w:tab w:val="left" w:pos="10992"/>
-          <w:tab w:val="left" w:pos="11908"/>
-          <w:tab w:val="left" w:pos="12824"/>
-          <w:tab w:val="left" w:pos="13740"/>
-          <w:tab w:val="left" w:pos="14656"/>
-        </w:tabs>
-        <w:spacing w:after="0" w:line="240" w:lineRule="auto"/>
-        <w:rPr>
-          <w:rFonts w:ascii="Courier New" w:eastAsia="Times New Roman" w:hAnsi="Courier New" w:cs="Courier New"/>
-          <w:sz w:val="20"/>
-          <w:szCs w:val="20"/>
-          <w:lang w:eastAsia="en-IN"/>
-        </w:rPr>
-      </w:pPr>
-      <w:proofErr w:type="gramStart"/>
-      <w:r>
-        <w:rPr>
-          <w:rFonts w:ascii="Courier New" w:eastAsia="Times New Roman" w:hAnsi="Courier New" w:cs="Courier New"/>
-          <w:sz w:val="20"/>
-          <w:szCs w:val="20"/>
-          <w:lang w:eastAsia="en-IN"/>
-        </w:rPr>
-        <w:lastRenderedPageBreak/>
-        <w:t>plot(</w:t>
-      </w:r>
-      <w:proofErr w:type="gramEnd"/>
-      <w:r>
-        <w:rPr>
-          <w:rFonts w:ascii="Courier New" w:eastAsia="Times New Roman" w:hAnsi="Courier New" w:cs="Courier New"/>
-          <w:sz w:val="20"/>
-          <w:szCs w:val="20"/>
-          <w:lang w:eastAsia="en-IN"/>
-        </w:rPr>
-        <w:t xml:space="preserve">data, </w:t>
-      </w:r>
-      <w:proofErr w:type="spellStart"/>
-      <w:r>
-        <w:rPr>
-          <w:rFonts w:ascii="Courier New" w:eastAsia="Times New Roman" w:hAnsi="Courier New" w:cs="Courier New"/>
-          <w:sz w:val="20"/>
-          <w:szCs w:val="20"/>
-          <w:lang w:eastAsia="en-IN"/>
-        </w:rPr>
-        <w:t>pch</w:t>
-      </w:r>
-      <w:proofErr w:type="spellEnd"/>
-      <w:r>
-        <w:rPr>
-          <w:rFonts w:ascii="Courier New" w:eastAsia="Times New Roman" w:hAnsi="Courier New" w:cs="Courier New"/>
-          <w:sz w:val="20"/>
-          <w:szCs w:val="20"/>
-          <w:lang w:eastAsia="en-IN"/>
-        </w:rPr>
-        <w:t xml:space="preserve"> = 16)</w:t>
+        <w:t>cor.plot(data)</w:t>
       </w:r>
     </w:p>
     <w:p>
@@ -2930,10 +2068,10 @@
           <w:lang w:eastAsia="en-IN"/>
         </w:rPr>
         <w:drawing>
-          <wp:inline distT="0" distB="0" distL="0" distR="0" wp14:anchorId="585A483E" wp14:editId="1A92453F">
+          <wp:inline distT="0" distB="0" distL="0" distR="0" wp14:anchorId="787749BD" wp14:editId="1354DF49">
             <wp:extent cx="4290060" cy="3055620"/>
             <wp:effectExtent l="0" t="0" r="0" b="0"/>
-            <wp:docPr id="23" name="Picture 23"/>
+            <wp:docPr id="24" name="Picture 24"/>
             <wp:cNvGraphicFramePr>
               <a:graphicFrameLocks xmlns:a="http://schemas.openxmlformats.org/drawingml/2006/main" noChangeAspect="1"/>
             </wp:cNvGraphicFramePr>
@@ -2941,7 +2079,7 @@
               <a:graphicData uri="http://schemas.openxmlformats.org/drawingml/2006/picture">
                 <pic:pic xmlns:pic="http://schemas.openxmlformats.org/drawingml/2006/picture">
                   <pic:nvPicPr>
-                    <pic:cNvPr id="0" name="Picture 23"/>
+                    <pic:cNvPr id="0" name="Picture 24"/>
                     <pic:cNvPicPr>
                       <a:picLocks noChangeAspect="1" noChangeArrowheads="1"/>
                     </pic:cNvPicPr>
@@ -2981,6 +2119,146 @@
     </w:p>
     <w:p>
       <w:pPr>
+        <w:spacing w:before="100" w:beforeAutospacing="1" w:after="100" w:afterAutospacing="1" w:line="240" w:lineRule="auto"/>
+        <w:rPr>
+          <w:rFonts w:ascii="Times New Roman" w:eastAsia="Times New Roman" w:hAnsi="Times New Roman" w:cs="Times New Roman"/>
+          <w:sz w:val="20"/>
+          <w:szCs w:val="20"/>
+          <w:lang w:eastAsia="en-IN"/>
+        </w:rPr>
+      </w:pPr>
+      <w:r>
+        <w:rPr>
+          <w:rFonts w:ascii="Times New Roman" w:eastAsia="Times New Roman" w:hAnsi="Times New Roman" w:cs="Times New Roman"/>
+          <w:sz w:val="20"/>
+          <w:szCs w:val="20"/>
+          <w:lang w:eastAsia="en-IN"/>
+        </w:rPr>
+        <w:t>The correlation is exactly zero, zip, nada! And it is clear why: the data points in the positive and in the negative quadrants cancel each other out completely because of the perfect symmetry!</w:t>
+      </w:r>
+    </w:p>
+    <w:p>
+      <w:pPr>
+        <w:spacing w:before="100" w:beforeAutospacing="1" w:after="100" w:afterAutospacing="1" w:line="240" w:lineRule="auto"/>
+        <w:rPr>
+          <w:rFonts w:ascii="Times New Roman" w:eastAsia="Times New Roman" w:hAnsi="Times New Roman" w:cs="Times New Roman"/>
+          <w:sz w:val="20"/>
+          <w:szCs w:val="20"/>
+          <w:lang w:eastAsia="en-IN"/>
+        </w:rPr>
+      </w:pPr>
+      <w:r>
+        <w:rPr>
+          <w:rFonts w:ascii="Times New Roman" w:eastAsia="Times New Roman" w:hAnsi="Times New Roman" w:cs="Times New Roman"/>
+          <w:sz w:val="20"/>
+          <w:szCs w:val="20"/>
+          <w:lang w:eastAsia="en-IN"/>
+        </w:rPr>
+        <w:t>This leads us to the following very important insight:</w:t>
+      </w:r>
+    </w:p>
+    <w:p>
+      <w:pPr>
+        <w:spacing w:beforeAutospacing="1" w:after="100" w:afterAutospacing="1" w:line="240" w:lineRule="auto"/>
+        <w:rPr>
+          <w:rFonts w:ascii="Times New Roman" w:eastAsia="Times New Roman" w:hAnsi="Times New Roman" w:cs="Times New Roman"/>
+          <w:sz w:val="20"/>
+          <w:szCs w:val="20"/>
+          <w:lang w:eastAsia="en-IN"/>
+        </w:rPr>
+      </w:pPr>
+      <w:r>
+        <w:rPr>
+          <w:rFonts w:ascii="Times New Roman" w:eastAsia="Times New Roman" w:hAnsi="Times New Roman" w:cs="Times New Roman"/>
+          <w:sz w:val="20"/>
+          <w:szCs w:val="20"/>
+          <w:lang w:eastAsia="en-IN"/>
+        </w:rPr>
+        <w:t>Correlation is a measure of linear dependance (and linear dependance only!).</w:t>
+      </w:r>
+    </w:p>
+    <w:p>
+      <w:pPr>
+        <w:spacing w:before="100" w:beforeAutospacing="1" w:after="100" w:afterAutospacing="1" w:line="240" w:lineRule="auto"/>
+        <w:rPr>
+          <w:rFonts w:ascii="Times New Roman" w:eastAsia="Times New Roman" w:hAnsi="Times New Roman" w:cs="Times New Roman"/>
+          <w:sz w:val="20"/>
+          <w:szCs w:val="20"/>
+          <w:lang w:eastAsia="en-IN"/>
+        </w:rPr>
+      </w:pPr>
+      <w:r>
+        <w:rPr>
+          <w:rFonts w:ascii="Times New Roman" w:eastAsia="Times New Roman" w:hAnsi="Times New Roman" w:cs="Times New Roman"/>
+          <w:sz w:val="20"/>
+          <w:szCs w:val="20"/>
+          <w:lang w:eastAsia="en-IN"/>
+        </w:rPr>
+        <w:t xml:space="preserve">Even a strong causal relationship can be overlooked by correlation because of its </w:t>
+      </w:r>
+      <w:r>
+        <w:rPr>
+          <w:rFonts w:ascii="Times New Roman" w:eastAsia="Times New Roman" w:hAnsi="Times New Roman" w:cs="Times New Roman"/>
+          <w:i/>
+          <w:iCs/>
+          <w:sz w:val="20"/>
+          <w:szCs w:val="20"/>
+          <w:lang w:eastAsia="en-IN"/>
+        </w:rPr>
+        <w:t>non-linear nature</w:t>
+      </w:r>
+      <w:r>
+        <w:rPr>
+          <w:rFonts w:ascii="Times New Roman" w:eastAsia="Times New Roman" w:hAnsi="Times New Roman" w:cs="Times New Roman"/>
+          <w:sz w:val="20"/>
+          <w:szCs w:val="20"/>
+          <w:lang w:eastAsia="en-IN"/>
+        </w:rPr>
+        <w:t xml:space="preserve"> (as in this case with the </w:t>
+      </w:r>
+      <w:r>
+        <w:rPr>
+          <w:rFonts w:ascii="Times New Roman" w:eastAsia="Times New Roman" w:hAnsi="Times New Roman" w:cs="Times New Roman"/>
+          <w:i/>
+          <w:iCs/>
+          <w:sz w:val="20"/>
+          <w:szCs w:val="20"/>
+          <w:lang w:eastAsia="en-IN"/>
+        </w:rPr>
+        <w:t xml:space="preserve">quadratic </w:t>
+      </w:r>
+      <w:r>
+        <w:rPr>
+          <w:rFonts w:ascii="Times New Roman" w:eastAsia="Times New Roman" w:hAnsi="Times New Roman" w:cs="Times New Roman"/>
+          <w:sz w:val="20"/>
+          <w:szCs w:val="20"/>
+          <w:lang w:eastAsia="en-IN"/>
+        </w:rPr>
+        <w:t xml:space="preserve">relationship). The following example conveys the same idea in a somewhat more humorous manner – it is the by now infamous </w:t>
+      </w:r>
+      <w:r>
+        <w:rPr>
+          <w:rFonts w:ascii="Times New Roman" w:eastAsia="Times New Roman" w:hAnsi="Times New Roman" w:cs="Times New Roman"/>
+          <w:i/>
+          <w:iCs/>
+          <w:sz w:val="20"/>
+          <w:szCs w:val="20"/>
+          <w:lang w:eastAsia="en-IN"/>
+        </w:rPr>
+        <w:t>datasaurus</w:t>
+      </w:r>
+      <w:r>
+        <w:rPr>
+          <w:rFonts w:ascii="Times New Roman" w:eastAsia="Times New Roman" w:hAnsi="Times New Roman" w:cs="Times New Roman"/>
+          <w:sz w:val="20"/>
+          <w:szCs w:val="20"/>
+          <w:lang w:eastAsia="en-IN"/>
+        </w:rPr>
+        <w:t>:</w:t>
+      </w:r>
+    </w:p>
+    <w:p>
+      <w:pPr>
         <w:tabs>
           <w:tab w:val="left" w:pos="916"/>
           <w:tab w:val="left" w:pos="1832"/>
@@ -3007,27 +2285,91 @@
           <w:lang w:eastAsia="en-IN"/>
         </w:rPr>
       </w:pPr>
-      <w:proofErr w:type="spellStart"/>
-      <w:proofErr w:type="gramStart"/>
-      <w:r>
-        <w:rPr>
-          <w:rFonts w:ascii="Courier New" w:eastAsia="Times New Roman" w:hAnsi="Courier New" w:cs="Courier New"/>
-          <w:sz w:val="20"/>
-          <w:szCs w:val="20"/>
-          <w:lang w:eastAsia="en-IN"/>
-        </w:rPr>
-        <w:t>cor.plot</w:t>
-      </w:r>
-      <w:proofErr w:type="spellEnd"/>
-      <w:proofErr w:type="gramEnd"/>
-      <w:r>
-        <w:rPr>
-          <w:rFonts w:ascii="Courier New" w:eastAsia="Times New Roman" w:hAnsi="Courier New" w:cs="Courier New"/>
-          <w:sz w:val="20"/>
-          <w:szCs w:val="20"/>
-          <w:lang w:eastAsia="en-IN"/>
-        </w:rPr>
-        <w:t>(data)</w:t>
+      <w:r>
+        <w:rPr>
+          <w:rFonts w:ascii="Courier New" w:eastAsia="Times New Roman" w:hAnsi="Courier New" w:cs="Courier New"/>
+          <w:sz w:val="20"/>
+          <w:szCs w:val="20"/>
+          <w:lang w:eastAsia="en-IN"/>
+        </w:rPr>
+        <w:lastRenderedPageBreak/>
+        <w:t>library(datasauRus) # on CRAN</w:t>
+      </w:r>
+    </w:p>
+    <w:p>
+      <w:pPr>
+        <w:tabs>
+          <w:tab w:val="left" w:pos="916"/>
+          <w:tab w:val="left" w:pos="1832"/>
+          <w:tab w:val="left" w:pos="2748"/>
+          <w:tab w:val="left" w:pos="3664"/>
+          <w:tab w:val="left" w:pos="4580"/>
+          <w:tab w:val="left" w:pos="5496"/>
+          <w:tab w:val="left" w:pos="6412"/>
+          <w:tab w:val="left" w:pos="7328"/>
+          <w:tab w:val="left" w:pos="8244"/>
+          <w:tab w:val="left" w:pos="9160"/>
+          <w:tab w:val="left" w:pos="10076"/>
+          <w:tab w:val="left" w:pos="10992"/>
+          <w:tab w:val="left" w:pos="11908"/>
+          <w:tab w:val="left" w:pos="12824"/>
+          <w:tab w:val="left" w:pos="13740"/>
+          <w:tab w:val="left" w:pos="14656"/>
+        </w:tabs>
+        <w:spacing w:after="0" w:line="240" w:lineRule="auto"/>
+        <w:rPr>
+          <w:rFonts w:ascii="Courier New" w:eastAsia="Times New Roman" w:hAnsi="Courier New" w:cs="Courier New"/>
+          <w:sz w:val="20"/>
+          <w:szCs w:val="20"/>
+          <w:lang w:eastAsia="en-IN"/>
+        </w:rPr>
+      </w:pPr>
+      <w:r>
+        <w:rPr>
+          <w:rFonts w:ascii="Courier New" w:eastAsia="Times New Roman" w:hAnsi="Courier New" w:cs="Courier New"/>
+          <w:sz w:val="20"/>
+          <w:szCs w:val="20"/>
+          <w:lang w:eastAsia="en-IN"/>
+        </w:rPr>
+        <w:t>dino &lt;- datasaurus_dozen[datasaurus_dozen$dataset == "dino", 2:3]</w:t>
+      </w:r>
+    </w:p>
+    <w:p>
+      <w:pPr>
+        <w:tabs>
+          <w:tab w:val="left" w:pos="916"/>
+          <w:tab w:val="left" w:pos="1832"/>
+          <w:tab w:val="left" w:pos="2748"/>
+          <w:tab w:val="left" w:pos="3664"/>
+          <w:tab w:val="left" w:pos="4580"/>
+          <w:tab w:val="left" w:pos="5496"/>
+          <w:tab w:val="left" w:pos="6412"/>
+          <w:tab w:val="left" w:pos="7328"/>
+          <w:tab w:val="left" w:pos="8244"/>
+          <w:tab w:val="left" w:pos="9160"/>
+          <w:tab w:val="left" w:pos="10076"/>
+          <w:tab w:val="left" w:pos="10992"/>
+          <w:tab w:val="left" w:pos="11908"/>
+          <w:tab w:val="left" w:pos="12824"/>
+          <w:tab w:val="left" w:pos="13740"/>
+          <w:tab w:val="left" w:pos="14656"/>
+        </w:tabs>
+        <w:spacing w:after="0" w:line="240" w:lineRule="auto"/>
+        <w:rPr>
+          <w:rFonts w:ascii="Courier New" w:eastAsia="Times New Roman" w:hAnsi="Courier New" w:cs="Courier New"/>
+          <w:sz w:val="20"/>
+          <w:szCs w:val="20"/>
+          <w:lang w:eastAsia="en-IN"/>
+        </w:rPr>
+      </w:pPr>
+      <w:r>
+        <w:rPr>
+          <w:rFonts w:ascii="Courier New" w:eastAsia="Times New Roman" w:hAnsi="Courier New" w:cs="Courier New"/>
+          <w:sz w:val="20"/>
+          <w:szCs w:val="20"/>
+          <w:lang w:eastAsia="en-IN"/>
+        </w:rPr>
+        <w:t>plot(dino, pch = 16, cex = 2)</w:t>
       </w:r>
     </w:p>
     <w:p>
@@ -3049,10 +2391,10 @@
           <w:lang w:eastAsia="en-IN"/>
         </w:rPr>
         <w:drawing>
-          <wp:inline distT="0" distB="0" distL="0" distR="0" wp14:anchorId="787749BD" wp14:editId="1354DF49">
+          <wp:inline distT="0" distB="0" distL="0" distR="0" wp14:anchorId="3A069E4E" wp14:editId="2AF3E550">
             <wp:extent cx="4290060" cy="3055620"/>
             <wp:effectExtent l="0" t="0" r="0" b="0"/>
-            <wp:docPr id="24" name="Picture 24"/>
+            <wp:docPr id="25" name="Picture 25"/>
             <wp:cNvGraphicFramePr>
               <a:graphicFrameLocks xmlns:a="http://schemas.openxmlformats.org/drawingml/2006/main" noChangeAspect="1"/>
             </wp:cNvGraphicFramePr>
@@ -3060,7 +2402,7 @@
               <a:graphicData uri="http://schemas.openxmlformats.org/drawingml/2006/picture">
                 <pic:pic xmlns:pic="http://schemas.openxmlformats.org/drawingml/2006/picture">
                   <pic:nvPicPr>
-                    <pic:cNvPr id="0" name="Picture 24"/>
+                    <pic:cNvPr id="0" name="Picture 25"/>
                     <pic:cNvPicPr>
                       <a:picLocks noChangeAspect="1" noChangeArrowheads="1"/>
                     </pic:cNvPicPr>
@@ -3100,188 +2442,6 @@
     </w:p>
     <w:p>
       <w:pPr>
-        <w:spacing w:before="100" w:beforeAutospacing="1" w:after="100" w:afterAutospacing="1" w:line="240" w:lineRule="auto"/>
-        <w:rPr>
-          <w:rFonts w:ascii="Times New Roman" w:eastAsia="Times New Roman" w:hAnsi="Times New Roman" w:cs="Times New Roman"/>
-          <w:sz w:val="20"/>
-          <w:szCs w:val="20"/>
-          <w:lang w:eastAsia="en-IN"/>
-        </w:rPr>
-      </w:pPr>
-      <w:r>
-        <w:rPr>
-          <w:rFonts w:ascii="Times New Roman" w:eastAsia="Times New Roman" w:hAnsi="Times New Roman" w:cs="Times New Roman"/>
-          <w:sz w:val="20"/>
-          <w:szCs w:val="20"/>
-          <w:lang w:eastAsia="en-IN"/>
-        </w:rPr>
-        <w:t>The correlation is exactly zero, zip, nada! And it is clear why: the data points in the positive and in the negative quadrants cancel each other out completely because of the perfect symmetry!</w:t>
-      </w:r>
-    </w:p>
-    <w:p>
-      <w:pPr>
-        <w:spacing w:before="100" w:beforeAutospacing="1" w:after="100" w:afterAutospacing="1" w:line="240" w:lineRule="auto"/>
-        <w:rPr>
-          <w:rFonts w:ascii="Times New Roman" w:eastAsia="Times New Roman" w:hAnsi="Times New Roman" w:cs="Times New Roman"/>
-          <w:sz w:val="20"/>
-          <w:szCs w:val="20"/>
-          <w:lang w:eastAsia="en-IN"/>
-        </w:rPr>
-      </w:pPr>
-      <w:r>
-        <w:rPr>
-          <w:rFonts w:ascii="Times New Roman" w:eastAsia="Times New Roman" w:hAnsi="Times New Roman" w:cs="Times New Roman"/>
-          <w:sz w:val="20"/>
-          <w:szCs w:val="20"/>
-          <w:lang w:eastAsia="en-IN"/>
-        </w:rPr>
-        <w:t>This leads us to the following very important insight:</w:t>
-      </w:r>
-    </w:p>
-    <w:p>
-      <w:pPr>
-        <w:spacing w:beforeAutospacing="1" w:after="100" w:afterAutospacing="1" w:line="240" w:lineRule="auto"/>
-        <w:rPr>
-          <w:rFonts w:ascii="Times New Roman" w:eastAsia="Times New Roman" w:hAnsi="Times New Roman" w:cs="Times New Roman"/>
-          <w:sz w:val="20"/>
-          <w:szCs w:val="20"/>
-          <w:lang w:eastAsia="en-IN"/>
-        </w:rPr>
-      </w:pPr>
-      <w:r>
-        <w:rPr>
-          <w:rFonts w:ascii="Times New Roman" w:eastAsia="Times New Roman" w:hAnsi="Times New Roman" w:cs="Times New Roman"/>
-          <w:sz w:val="20"/>
-          <w:szCs w:val="20"/>
-          <w:lang w:eastAsia="en-IN"/>
-        </w:rPr>
-        <w:t xml:space="preserve">Correlation is a measure of linear </w:t>
-      </w:r>
-      <w:proofErr w:type="spellStart"/>
-      <w:r>
-        <w:rPr>
-          <w:rFonts w:ascii="Times New Roman" w:eastAsia="Times New Roman" w:hAnsi="Times New Roman" w:cs="Times New Roman"/>
-          <w:sz w:val="20"/>
-          <w:szCs w:val="20"/>
-          <w:lang w:eastAsia="en-IN"/>
-        </w:rPr>
-        <w:t>dependance</w:t>
-      </w:r>
-      <w:proofErr w:type="spellEnd"/>
-      <w:r>
-        <w:rPr>
-          <w:rFonts w:ascii="Times New Roman" w:eastAsia="Times New Roman" w:hAnsi="Times New Roman" w:cs="Times New Roman"/>
-          <w:sz w:val="20"/>
-          <w:szCs w:val="20"/>
-          <w:lang w:eastAsia="en-IN"/>
-        </w:rPr>
-        <w:t xml:space="preserve"> (and linear </w:t>
-      </w:r>
-      <w:proofErr w:type="spellStart"/>
-      <w:r>
-        <w:rPr>
-          <w:rFonts w:ascii="Times New Roman" w:eastAsia="Times New Roman" w:hAnsi="Times New Roman" w:cs="Times New Roman"/>
-          <w:sz w:val="20"/>
-          <w:szCs w:val="20"/>
-          <w:lang w:eastAsia="en-IN"/>
-        </w:rPr>
-        <w:t>dependance</w:t>
-      </w:r>
-      <w:proofErr w:type="spellEnd"/>
-      <w:r>
-        <w:rPr>
-          <w:rFonts w:ascii="Times New Roman" w:eastAsia="Times New Roman" w:hAnsi="Times New Roman" w:cs="Times New Roman"/>
-          <w:sz w:val="20"/>
-          <w:szCs w:val="20"/>
-          <w:lang w:eastAsia="en-IN"/>
-        </w:rPr>
-        <w:t xml:space="preserve"> only!).</w:t>
-      </w:r>
-    </w:p>
-    <w:p>
-      <w:pPr>
-        <w:spacing w:before="100" w:beforeAutospacing="1" w:after="100" w:afterAutospacing="1" w:line="240" w:lineRule="auto"/>
-        <w:rPr>
-          <w:rFonts w:ascii="Times New Roman" w:eastAsia="Times New Roman" w:hAnsi="Times New Roman" w:cs="Times New Roman"/>
-          <w:sz w:val="20"/>
-          <w:szCs w:val="20"/>
-          <w:lang w:eastAsia="en-IN"/>
-        </w:rPr>
-      </w:pPr>
-      <w:r>
-        <w:rPr>
-          <w:rFonts w:ascii="Times New Roman" w:eastAsia="Times New Roman" w:hAnsi="Times New Roman" w:cs="Times New Roman"/>
-          <w:sz w:val="20"/>
-          <w:szCs w:val="20"/>
-          <w:lang w:eastAsia="en-IN"/>
-        </w:rPr>
-        <w:t xml:space="preserve">Even a strong causal relationship can be overlooked by correlation because of its </w:t>
-      </w:r>
-      <w:r>
-        <w:rPr>
-          <w:rFonts w:ascii="Times New Roman" w:eastAsia="Times New Roman" w:hAnsi="Times New Roman" w:cs="Times New Roman"/>
-          <w:i/>
-          <w:iCs/>
-          <w:sz w:val="20"/>
-          <w:szCs w:val="20"/>
-          <w:lang w:eastAsia="en-IN"/>
-        </w:rPr>
-        <w:t>non-linear nature</w:t>
-      </w:r>
-      <w:r>
-        <w:rPr>
-          <w:rFonts w:ascii="Times New Roman" w:eastAsia="Times New Roman" w:hAnsi="Times New Roman" w:cs="Times New Roman"/>
-          <w:sz w:val="20"/>
-          <w:szCs w:val="20"/>
-          <w:lang w:eastAsia="en-IN"/>
-        </w:rPr>
-        <w:t xml:space="preserve"> (as in this case with the </w:t>
-      </w:r>
-      <w:r>
-        <w:rPr>
-          <w:rFonts w:ascii="Times New Roman" w:eastAsia="Times New Roman" w:hAnsi="Times New Roman" w:cs="Times New Roman"/>
-          <w:i/>
-          <w:iCs/>
-          <w:sz w:val="20"/>
-          <w:szCs w:val="20"/>
-          <w:lang w:eastAsia="en-IN"/>
-        </w:rPr>
-        <w:t xml:space="preserve">quadratic </w:t>
-      </w:r>
-      <w:r>
-        <w:rPr>
-          <w:rFonts w:ascii="Times New Roman" w:eastAsia="Times New Roman" w:hAnsi="Times New Roman" w:cs="Times New Roman"/>
-          <w:sz w:val="20"/>
-          <w:szCs w:val="20"/>
-          <w:lang w:eastAsia="en-IN"/>
-        </w:rPr>
-        <w:t xml:space="preserve">relationship). The following example conveys the same idea in a somewhat more humorous manner – it is the by now infamous </w:t>
-      </w:r>
-      <w:proofErr w:type="spellStart"/>
-      <w:r>
-        <w:rPr>
-          <w:rFonts w:ascii="Times New Roman" w:eastAsia="Times New Roman" w:hAnsi="Times New Roman" w:cs="Times New Roman"/>
-          <w:i/>
-          <w:iCs/>
-          <w:sz w:val="20"/>
-          <w:szCs w:val="20"/>
-          <w:lang w:eastAsia="en-IN"/>
-        </w:rPr>
-        <w:t>datasaurus</w:t>
-      </w:r>
-      <w:proofErr w:type="spellEnd"/>
-      <w:r>
-        <w:rPr>
-          <w:rFonts w:ascii="Times New Roman" w:eastAsia="Times New Roman" w:hAnsi="Times New Roman" w:cs="Times New Roman"/>
-          <w:sz w:val="20"/>
-          <w:szCs w:val="20"/>
-          <w:lang w:eastAsia="en-IN"/>
-        </w:rPr>
-        <w:t>:</w:t>
-      </w:r>
-    </w:p>
-    <w:p>
-      <w:pPr>
         <w:tabs>
           <w:tab w:val="left" w:pos="916"/>
           <w:tab w:val="left" w:pos="1832"/>
@@ -3315,367 +2475,7 @@
           <w:szCs w:val="20"/>
           <w:lang w:eastAsia="en-IN"/>
         </w:rPr>
-        <w:lastRenderedPageBreak/>
-        <w:t>library(</w:t>
-      </w:r>
-      <w:proofErr w:type="spellStart"/>
-      <w:r>
-        <w:rPr>
-          <w:rFonts w:ascii="Courier New" w:eastAsia="Times New Roman" w:hAnsi="Courier New" w:cs="Courier New"/>
-          <w:sz w:val="20"/>
-          <w:szCs w:val="20"/>
-          <w:lang w:eastAsia="en-IN"/>
-        </w:rPr>
-        <w:t>datasauRus</w:t>
-      </w:r>
-      <w:proofErr w:type="spellEnd"/>
-      <w:r>
-        <w:rPr>
-          <w:rFonts w:ascii="Courier New" w:eastAsia="Times New Roman" w:hAnsi="Courier New" w:cs="Courier New"/>
-          <w:sz w:val="20"/>
-          <w:szCs w:val="20"/>
-          <w:lang w:eastAsia="en-IN"/>
-        </w:rPr>
-        <w:t>) # on CRAN</w:t>
-      </w:r>
-    </w:p>
-    <w:p>
-      <w:pPr>
-        <w:tabs>
-          <w:tab w:val="left" w:pos="916"/>
-          <w:tab w:val="left" w:pos="1832"/>
-          <w:tab w:val="left" w:pos="2748"/>
-          <w:tab w:val="left" w:pos="3664"/>
-          <w:tab w:val="left" w:pos="4580"/>
-          <w:tab w:val="left" w:pos="5496"/>
-          <w:tab w:val="left" w:pos="6412"/>
-          <w:tab w:val="left" w:pos="7328"/>
-          <w:tab w:val="left" w:pos="8244"/>
-          <w:tab w:val="left" w:pos="9160"/>
-          <w:tab w:val="left" w:pos="10076"/>
-          <w:tab w:val="left" w:pos="10992"/>
-          <w:tab w:val="left" w:pos="11908"/>
-          <w:tab w:val="left" w:pos="12824"/>
-          <w:tab w:val="left" w:pos="13740"/>
-          <w:tab w:val="left" w:pos="14656"/>
-        </w:tabs>
-        <w:spacing w:after="0" w:line="240" w:lineRule="auto"/>
-        <w:rPr>
-          <w:rFonts w:ascii="Courier New" w:eastAsia="Times New Roman" w:hAnsi="Courier New" w:cs="Courier New"/>
-          <w:sz w:val="20"/>
-          <w:szCs w:val="20"/>
-          <w:lang w:eastAsia="en-IN"/>
-        </w:rPr>
-      </w:pPr>
-      <w:proofErr w:type="spellStart"/>
-      <w:r>
-        <w:rPr>
-          <w:rFonts w:ascii="Courier New" w:eastAsia="Times New Roman" w:hAnsi="Courier New" w:cs="Courier New"/>
-          <w:sz w:val="20"/>
-          <w:szCs w:val="20"/>
-          <w:lang w:eastAsia="en-IN"/>
-        </w:rPr>
-        <w:t>dino</w:t>
-      </w:r>
-      <w:proofErr w:type="spellEnd"/>
-      <w:r>
-        <w:rPr>
-          <w:rFonts w:ascii="Courier New" w:eastAsia="Times New Roman" w:hAnsi="Courier New" w:cs="Courier New"/>
-          <w:sz w:val="20"/>
-          <w:szCs w:val="20"/>
-          <w:lang w:eastAsia="en-IN"/>
-        </w:rPr>
-        <w:t xml:space="preserve"> &lt;- </w:t>
-      </w:r>
-      <w:proofErr w:type="spellStart"/>
-      <w:r>
-        <w:rPr>
-          <w:rFonts w:ascii="Courier New" w:eastAsia="Times New Roman" w:hAnsi="Courier New" w:cs="Courier New"/>
-          <w:sz w:val="20"/>
-          <w:szCs w:val="20"/>
-          <w:lang w:eastAsia="en-IN"/>
-        </w:rPr>
-        <w:t>datasaurus_</w:t>
-      </w:r>
-      <w:proofErr w:type="gramStart"/>
-      <w:r>
-        <w:rPr>
-          <w:rFonts w:ascii="Courier New" w:eastAsia="Times New Roman" w:hAnsi="Courier New" w:cs="Courier New"/>
-          <w:sz w:val="20"/>
-          <w:szCs w:val="20"/>
-          <w:lang w:eastAsia="en-IN"/>
-        </w:rPr>
-        <w:t>dozen</w:t>
-      </w:r>
-      <w:proofErr w:type="spellEnd"/>
-      <w:r>
-        <w:rPr>
-          <w:rFonts w:ascii="Courier New" w:eastAsia="Times New Roman" w:hAnsi="Courier New" w:cs="Courier New"/>
-          <w:sz w:val="20"/>
-          <w:szCs w:val="20"/>
-          <w:lang w:eastAsia="en-IN"/>
-        </w:rPr>
-        <w:t>[</w:t>
-      </w:r>
-      <w:proofErr w:type="spellStart"/>
-      <w:proofErr w:type="gramEnd"/>
-      <w:r>
-        <w:rPr>
-          <w:rFonts w:ascii="Courier New" w:eastAsia="Times New Roman" w:hAnsi="Courier New" w:cs="Courier New"/>
-          <w:sz w:val="20"/>
-          <w:szCs w:val="20"/>
-          <w:lang w:eastAsia="en-IN"/>
-        </w:rPr>
-        <w:t>datasaurus_dozen$dataset</w:t>
-      </w:r>
-      <w:proofErr w:type="spellEnd"/>
-      <w:r>
-        <w:rPr>
-          <w:rFonts w:ascii="Courier New" w:eastAsia="Times New Roman" w:hAnsi="Courier New" w:cs="Courier New"/>
-          <w:sz w:val="20"/>
-          <w:szCs w:val="20"/>
-          <w:lang w:eastAsia="en-IN"/>
-        </w:rPr>
-        <w:t xml:space="preserve"> == "</w:t>
-      </w:r>
-      <w:proofErr w:type="spellStart"/>
-      <w:r>
-        <w:rPr>
-          <w:rFonts w:ascii="Courier New" w:eastAsia="Times New Roman" w:hAnsi="Courier New" w:cs="Courier New"/>
-          <w:sz w:val="20"/>
-          <w:szCs w:val="20"/>
-          <w:lang w:eastAsia="en-IN"/>
-        </w:rPr>
-        <w:t>dino</w:t>
-      </w:r>
-      <w:proofErr w:type="spellEnd"/>
-      <w:r>
-        <w:rPr>
-          <w:rFonts w:ascii="Courier New" w:eastAsia="Times New Roman" w:hAnsi="Courier New" w:cs="Courier New"/>
-          <w:sz w:val="20"/>
-          <w:szCs w:val="20"/>
-          <w:lang w:eastAsia="en-IN"/>
-        </w:rPr>
-        <w:t>", 2:3]</w:t>
-      </w:r>
-    </w:p>
-    <w:p>
-      <w:pPr>
-        <w:tabs>
-          <w:tab w:val="left" w:pos="916"/>
-          <w:tab w:val="left" w:pos="1832"/>
-          <w:tab w:val="left" w:pos="2748"/>
-          <w:tab w:val="left" w:pos="3664"/>
-          <w:tab w:val="left" w:pos="4580"/>
-          <w:tab w:val="left" w:pos="5496"/>
-          <w:tab w:val="left" w:pos="6412"/>
-          <w:tab w:val="left" w:pos="7328"/>
-          <w:tab w:val="left" w:pos="8244"/>
-          <w:tab w:val="left" w:pos="9160"/>
-          <w:tab w:val="left" w:pos="10076"/>
-          <w:tab w:val="left" w:pos="10992"/>
-          <w:tab w:val="left" w:pos="11908"/>
-          <w:tab w:val="left" w:pos="12824"/>
-          <w:tab w:val="left" w:pos="13740"/>
-          <w:tab w:val="left" w:pos="14656"/>
-        </w:tabs>
-        <w:spacing w:after="0" w:line="240" w:lineRule="auto"/>
-        <w:rPr>
-          <w:rFonts w:ascii="Courier New" w:eastAsia="Times New Roman" w:hAnsi="Courier New" w:cs="Courier New"/>
-          <w:sz w:val="20"/>
-          <w:szCs w:val="20"/>
-          <w:lang w:eastAsia="en-IN"/>
-        </w:rPr>
-      </w:pPr>
-      <w:proofErr w:type="gramStart"/>
-      <w:r>
-        <w:rPr>
-          <w:rFonts w:ascii="Courier New" w:eastAsia="Times New Roman" w:hAnsi="Courier New" w:cs="Courier New"/>
-          <w:sz w:val="20"/>
-          <w:szCs w:val="20"/>
-          <w:lang w:eastAsia="en-IN"/>
-        </w:rPr>
-        <w:t>plot(</w:t>
-      </w:r>
-      <w:proofErr w:type="spellStart"/>
-      <w:proofErr w:type="gramEnd"/>
-      <w:r>
-        <w:rPr>
-          <w:rFonts w:ascii="Courier New" w:eastAsia="Times New Roman" w:hAnsi="Courier New" w:cs="Courier New"/>
-          <w:sz w:val="20"/>
-          <w:szCs w:val="20"/>
-          <w:lang w:eastAsia="en-IN"/>
-        </w:rPr>
-        <w:t>dino</w:t>
-      </w:r>
-      <w:proofErr w:type="spellEnd"/>
-      <w:r>
-        <w:rPr>
-          <w:rFonts w:ascii="Courier New" w:eastAsia="Times New Roman" w:hAnsi="Courier New" w:cs="Courier New"/>
-          <w:sz w:val="20"/>
-          <w:szCs w:val="20"/>
-          <w:lang w:eastAsia="en-IN"/>
-        </w:rPr>
-        <w:t xml:space="preserve">, </w:t>
-      </w:r>
-      <w:proofErr w:type="spellStart"/>
-      <w:r>
-        <w:rPr>
-          <w:rFonts w:ascii="Courier New" w:eastAsia="Times New Roman" w:hAnsi="Courier New" w:cs="Courier New"/>
-          <w:sz w:val="20"/>
-          <w:szCs w:val="20"/>
-          <w:lang w:eastAsia="en-IN"/>
-        </w:rPr>
-        <w:t>pch</w:t>
-      </w:r>
-      <w:proofErr w:type="spellEnd"/>
-      <w:r>
-        <w:rPr>
-          <w:rFonts w:ascii="Courier New" w:eastAsia="Times New Roman" w:hAnsi="Courier New" w:cs="Courier New"/>
-          <w:sz w:val="20"/>
-          <w:szCs w:val="20"/>
-          <w:lang w:eastAsia="en-IN"/>
-        </w:rPr>
-        <w:t xml:space="preserve"> = 16, </w:t>
-      </w:r>
-      <w:proofErr w:type="spellStart"/>
-      <w:r>
-        <w:rPr>
-          <w:rFonts w:ascii="Courier New" w:eastAsia="Times New Roman" w:hAnsi="Courier New" w:cs="Courier New"/>
-          <w:sz w:val="20"/>
-          <w:szCs w:val="20"/>
-          <w:lang w:eastAsia="en-IN"/>
-        </w:rPr>
-        <w:t>cex</w:t>
-      </w:r>
-      <w:proofErr w:type="spellEnd"/>
-      <w:r>
-        <w:rPr>
-          <w:rFonts w:ascii="Courier New" w:eastAsia="Times New Roman" w:hAnsi="Courier New" w:cs="Courier New"/>
-          <w:sz w:val="20"/>
-          <w:szCs w:val="20"/>
-          <w:lang w:eastAsia="en-IN"/>
-        </w:rPr>
-        <w:t xml:space="preserve"> = 2)</w:t>
-      </w:r>
-    </w:p>
-    <w:p>
-      <w:pPr>
-        <w:spacing w:before="100" w:beforeAutospacing="1" w:after="100" w:afterAutospacing="1" w:line="240" w:lineRule="auto"/>
-        <w:rPr>
-          <w:rFonts w:ascii="Times New Roman" w:eastAsia="Times New Roman" w:hAnsi="Times New Roman" w:cs="Times New Roman"/>
-          <w:sz w:val="20"/>
-          <w:szCs w:val="20"/>
-          <w:lang w:eastAsia="en-IN"/>
-        </w:rPr>
-      </w:pPr>
-      <w:r>
-        <w:rPr>
-          <w:rFonts w:ascii="Times New Roman" w:eastAsia="Times New Roman" w:hAnsi="Times New Roman" w:cs="Times New Roman"/>
-          <w:noProof/>
-          <w:sz w:val="20"/>
-          <w:szCs w:val="20"/>
-          <w:lang w:eastAsia="en-IN"/>
-        </w:rPr>
-        <w:drawing>
-          <wp:inline distT="0" distB="0" distL="0" distR="0" wp14:anchorId="3A069E4E" wp14:editId="2AF3E550">
-            <wp:extent cx="4290060" cy="3055620"/>
-            <wp:effectExtent l="0" t="0" r="0" b="0"/>
-            <wp:docPr id="25" name="Picture 25"/>
-            <wp:cNvGraphicFramePr>
-              <a:graphicFrameLocks xmlns:a="http://schemas.openxmlformats.org/drawingml/2006/main" noChangeAspect="1"/>
-            </wp:cNvGraphicFramePr>
-            <a:graphic xmlns:a="http://schemas.openxmlformats.org/drawingml/2006/main">
-              <a:graphicData uri="http://schemas.openxmlformats.org/drawingml/2006/picture">
-                <pic:pic xmlns:pic="http://schemas.openxmlformats.org/drawingml/2006/picture">
-                  <pic:nvPicPr>
-                    <pic:cNvPr id="0" name="Picture 25"/>
-                    <pic:cNvPicPr>
-                      <a:picLocks noChangeAspect="1" noChangeArrowheads="1"/>
-                    </pic:cNvPicPr>
-                  </pic:nvPicPr>
-                  <pic:blipFill>
-                    <a:blip r:embed="rId16">
-                      <a:extLst>
-                        <a:ext uri="{28A0092B-C50C-407E-A947-70E740481C1C}">
-                          <a14:useLocalDpi xmlns:a14="http://schemas.microsoft.com/office/drawing/2010/main" val="0"/>
-                        </a:ext>
-                      </a:extLst>
-                    </a:blip>
-                    <a:srcRect/>
-                    <a:stretch>
-                      <a:fillRect/>
-                    </a:stretch>
-                  </pic:blipFill>
-                  <pic:spPr bwMode="auto">
-                    <a:xfrm>
-                      <a:off x="0" y="0"/>
-                      <a:ext cx="4290060" cy="3055620"/>
-                    </a:xfrm>
-                    <a:prstGeom prst="rect">
-                      <a:avLst/>
-                    </a:prstGeom>
-                    <a:noFill/>
-                    <a:ln>
-                      <a:noFill/>
-                    </a:ln>
-                  </pic:spPr>
-                </pic:pic>
-              </a:graphicData>
-            </a:graphic>
-          </wp:inline>
-        </w:drawing>
-      </w:r>
-    </w:p>
-    <w:p>
-      <w:pPr>
-        <w:tabs>
-          <w:tab w:val="left" w:pos="916"/>
-          <w:tab w:val="left" w:pos="1832"/>
-          <w:tab w:val="left" w:pos="2748"/>
-          <w:tab w:val="left" w:pos="3664"/>
-          <w:tab w:val="left" w:pos="4580"/>
-          <w:tab w:val="left" w:pos="5496"/>
-          <w:tab w:val="left" w:pos="6412"/>
-          <w:tab w:val="left" w:pos="7328"/>
-          <w:tab w:val="left" w:pos="8244"/>
-          <w:tab w:val="left" w:pos="9160"/>
-          <w:tab w:val="left" w:pos="10076"/>
-          <w:tab w:val="left" w:pos="10992"/>
-          <w:tab w:val="left" w:pos="11908"/>
-          <w:tab w:val="left" w:pos="12824"/>
-          <w:tab w:val="left" w:pos="13740"/>
-          <w:tab w:val="left" w:pos="14656"/>
-        </w:tabs>
-        <w:spacing w:after="0" w:line="240" w:lineRule="auto"/>
-        <w:rPr>
-          <w:rFonts w:ascii="Courier New" w:eastAsia="Times New Roman" w:hAnsi="Courier New" w:cs="Courier New"/>
-          <w:sz w:val="20"/>
-          <w:szCs w:val="20"/>
-          <w:lang w:eastAsia="en-IN"/>
-        </w:rPr>
-      </w:pPr>
-      <w:proofErr w:type="spellStart"/>
-      <w:proofErr w:type="gramStart"/>
-      <w:r>
-        <w:rPr>
-          <w:rFonts w:ascii="Courier New" w:eastAsia="Times New Roman" w:hAnsi="Courier New" w:cs="Courier New"/>
-          <w:sz w:val="20"/>
-          <w:szCs w:val="20"/>
-          <w:lang w:eastAsia="en-IN"/>
-        </w:rPr>
-        <w:t>cor.plot</w:t>
-      </w:r>
-      <w:proofErr w:type="spellEnd"/>
-      <w:proofErr w:type="gramEnd"/>
-      <w:r>
-        <w:rPr>
-          <w:rFonts w:ascii="Courier New" w:eastAsia="Times New Roman" w:hAnsi="Courier New" w:cs="Courier New"/>
-          <w:sz w:val="20"/>
-          <w:szCs w:val="20"/>
-          <w:lang w:eastAsia="en-IN"/>
-        </w:rPr>
-        <w:t>(data)</w:t>
+        <w:t>cor.plot(data)</w:t>
       </w:r>
     </w:p>
     <w:p>
@@ -3714,7 +2514,7 @@
                     </pic:cNvPicPr>
                   </pic:nvPicPr>
                   <pic:blipFill>
-                    <a:blip r:embed="rId17">
+                    <a:blip r:embed="rId16">
                       <a:extLst>
                         <a:ext uri="{28A0092B-C50C-407E-A947-70E740481C1C}">
                           <a14:useLocalDpi xmlns:a14="http://schemas.microsoft.com/office/drawing/2010/main" val="0"/>
